--- a/ManuelMateos/films/IntegrationTest/Films_Directors_Integration.docx
+++ b/ManuelMateos/films/IntegrationTest/Films_Directors_Integration.docx
@@ -8665,6 +8665,17 @@
               </w:rPr>
               <w:t>http://localhost:8080/directors/findAll?method=false</w:t>
             </w:r>
+            <w:r>
+              <w:rPr>
+                <w:rFonts w:ascii="Helvetica" w:hAnsi="Helvetica" w:cs="Helvetica"/>
+                <w:noProof/>
+                <w:color w:val="212121"/>
+                <w:sz w:val="18"/>
+                <w:szCs w:val="18"/>
+                <w:shd w:val="clear" w:color="auto" w:fill="FFFFFF"/>
+              </w:rPr>
+              <w:t>&amp;page=0&amp;size=10&amp;sort=title</w:t>
+            </w:r>
           </w:p>
         </w:tc>
       </w:tr>
@@ -8730,13 +8741,17 @@
       </w:pPr>
       <w:r>
         <w:rPr>
-          <w:noProof/>
+          <w:rFonts w:ascii="Verdana" w:hAnsi="Verdana"/>
+          <w:noProof/>
+          <w:sz w:val="20"/>
+          <w:szCs w:val="20"/>
+          <w:lang w:eastAsia="es-ES"/>
         </w:rPr>
         <w:drawing>
-          <wp:inline distT="0" distB="0" distL="0" distR="0" wp14:anchorId="6433D851" wp14:editId="72BE7CA7">
-            <wp:extent cx="6930390" cy="1689735"/>
-            <wp:effectExtent l="0" t="0" r="3810" b="5715"/>
-            <wp:docPr id="40" name="Imagen 40"/>
+          <wp:inline distT="0" distB="0" distL="0" distR="0" wp14:anchorId="7A9BCA75" wp14:editId="75CDACE8">
+            <wp:extent cx="6930390" cy="2865120"/>
+            <wp:effectExtent l="0" t="0" r="3810" b="0"/>
+            <wp:docPr id="22" name="Imagen 22"/>
             <wp:cNvGraphicFramePr>
               <a:graphicFrameLocks xmlns:a="http://schemas.openxmlformats.org/drawingml/2006/main" noChangeAspect="1"/>
             </wp:cNvGraphicFramePr>
@@ -8756,7 +8771,7 @@
                   <pic:spPr>
                     <a:xfrm>
                       <a:off x="0" y="0"/>
-                      <a:ext cx="6930390" cy="1689735"/>
+                      <a:ext cx="6930390" cy="2865120"/>
                     </a:xfrm>
                     <a:prstGeom prst="rect">
                       <a:avLst/>
@@ -8768,6 +8783,8 @@
           </wp:inline>
         </w:drawing>
       </w:r>
+      <w:bookmarkStart w:id="0" w:name="_GoBack"/>
+      <w:bookmarkEnd w:id="0"/>
     </w:p>
     <w:p>
       <w:pPr>
@@ -10311,6 +10328,17 @@
               </w:rPr>
               <w:t>http://localhost:8080/directors/findAll?method=true</w:t>
             </w:r>
+            <w:r>
+              <w:rPr>
+                <w:rFonts w:ascii="Helvetica" w:hAnsi="Helvetica" w:cs="Helvetica"/>
+                <w:noProof/>
+                <w:color w:val="212121"/>
+                <w:sz w:val="18"/>
+                <w:szCs w:val="18"/>
+                <w:shd w:val="clear" w:color="auto" w:fill="FFFFFF"/>
+              </w:rPr>
+              <w:t>&amp;page=0&amp;size=10&amp;sort=title</w:t>
+            </w:r>
           </w:p>
         </w:tc>
       </w:tr>
@@ -10376,13 +10404,17 @@
       </w:pPr>
       <w:r>
         <w:rPr>
-          <w:noProof/>
+          <w:rFonts w:ascii="Verdana" w:hAnsi="Verdana"/>
+          <w:noProof/>
+          <w:sz w:val="20"/>
+          <w:szCs w:val="20"/>
+          <w:lang w:eastAsia="es-ES"/>
         </w:rPr>
         <w:drawing>
-          <wp:inline distT="0" distB="0" distL="0" distR="0" wp14:anchorId="3A84E10B" wp14:editId="4EA6B8FA">
-            <wp:extent cx="6930390" cy="1757680"/>
-            <wp:effectExtent l="0" t="0" r="3810" b="0"/>
-            <wp:docPr id="47" name="Imagen 47"/>
+          <wp:inline distT="0" distB="0" distL="0" distR="0" wp14:anchorId="181DBD8A" wp14:editId="5D1665C5">
+            <wp:extent cx="6930390" cy="3178175"/>
+            <wp:effectExtent l="0" t="0" r="3810" b="3175"/>
+            <wp:docPr id="16" name="Imagen 16"/>
             <wp:cNvGraphicFramePr>
               <a:graphicFrameLocks xmlns:a="http://schemas.openxmlformats.org/drawingml/2006/main" noChangeAspect="1"/>
             </wp:cNvGraphicFramePr>
@@ -10402,7 +10434,7 @@
                   <pic:spPr>
                     <a:xfrm>
                       <a:off x="0" y="0"/>
-                      <a:ext cx="6930390" cy="1757680"/>
+                      <a:ext cx="6930390" cy="3178175"/>
                     </a:xfrm>
                     <a:prstGeom prst="rect">
                       <a:avLst/>
@@ -13860,8 +13892,6 @@
           </wp:inline>
         </w:drawing>
       </w:r>
-      <w:bookmarkStart w:id="0" w:name="_GoBack"/>
-      <w:bookmarkEnd w:id="0"/>
     </w:p>
     <w:sectPr>
       <w:headerReference w:type="default" r:id="rId80"/>
@@ -20304,26 +20334,6 @@
 </file>
 
 <file path=customXml/item1.xml><?xml version="1.0" encoding="utf-8"?>
-<?mso-contentType ?>
-<FormTemplates xmlns="http://schemas.microsoft.com/sharepoint/v3/contenttype/forms">
-  <Display>DocumentLibraryForm</Display>
-  <Edit>DocumentLibraryForm</Edit>
-  <New>DocumentLibraryForm</New>
-</FormTemplates>
-</file>
-
-<file path=customXml/item2.xml><?xml version="1.0" encoding="utf-8"?>
-<p:properties xmlns:p="http://schemas.microsoft.com/office/2006/metadata/properties" xmlns:xsi="http://www.w3.org/2001/XMLSchema-instance" xmlns:pc="http://schemas.microsoft.com/office/infopath/2007/PartnerControls">
-  <documentManagement>
-    <lcf76f155ced4ddcb4097134ff3c332f xmlns="c0f3cdfc-5e8c-403f-bbc8-76a6efce855a">
-      <Terms xmlns="http://schemas.microsoft.com/office/infopath/2007/PartnerControls"/>
-    </lcf76f155ced4ddcb4097134ff3c332f>
-    <TaxCatchAll xmlns="2dfb71e8-026d-46fc-a675-09af0839240d" xsi:nil="true"/>
-  </documentManagement>
-</p:properties>
-</file>
-
-<file path=customXml/item3.xml><?xml version="1.0" encoding="utf-8"?>
 <ct:contentTypeSchema xmlns:ct="http://schemas.microsoft.com/office/2006/metadata/contentType" xmlns:ma="http://schemas.microsoft.com/office/2006/metadata/properties/metaAttributes" ct:_="" ma:_="" ma:contentTypeName="Documento" ma:contentTypeID="0x010100515552381B784A43881F35BD21ADA873" ma:contentTypeVersion="11" ma:contentTypeDescription="Crear nuevo documento." ma:contentTypeScope="" ma:versionID="16315372fe4701b5888019722a24136c">
   <xsd:schema xmlns:xsd="http://www.w3.org/2001/XMLSchema" xmlns:xs="http://www.w3.org/2001/XMLSchema" xmlns:p="http://schemas.microsoft.com/office/2006/metadata/properties" xmlns:ns2="c0f3cdfc-5e8c-403f-bbc8-76a6efce855a" xmlns:ns3="2dfb71e8-026d-46fc-a675-09af0839240d" targetNamespace="http://schemas.microsoft.com/office/2006/metadata/properties" ma:root="true" ma:fieldsID="6b05341bded6d46c2f6d1c9d9105a68f" ns2:_="" ns3:_="">
     <xsd:import namespace="c0f3cdfc-5e8c-403f-bbc8-76a6efce855a"/>
@@ -20534,26 +20544,27 @@
 </ct:contentTypeSchema>
 </file>
 
-<file path=customXml/itemProps1.xml><?xml version="1.0" encoding="utf-8"?>
-<ds:datastoreItem xmlns:ds="http://schemas.openxmlformats.org/officeDocument/2006/customXml" ds:itemID="{6929860C-EA9A-4244-8B65-1C378C1A0C8C}">
-  <ds:schemaRefs>
-    <ds:schemaRef ds:uri="http://schemas.microsoft.com/sharepoint/v3/contenttype/forms"/>
-  </ds:schemaRefs>
-</ds:datastoreItem>
+<file path=customXml/item2.xml><?xml version="1.0" encoding="utf-8"?>
+<?mso-contentType ?>
+<FormTemplates xmlns="http://schemas.microsoft.com/sharepoint/v3/contenttype/forms">
+  <Display>DocumentLibraryForm</Display>
+  <Edit>DocumentLibraryForm</Edit>
+  <New>DocumentLibraryForm</New>
+</FormTemplates>
 </file>
 
-<file path=customXml/itemProps2.xml><?xml version="1.0" encoding="utf-8"?>
-<ds:datastoreItem xmlns:ds="http://schemas.openxmlformats.org/officeDocument/2006/customXml" ds:itemID="{541B023B-B5DA-46A4-9AFD-5D0A3FF6F37D}">
-  <ds:schemaRefs>
-    <ds:schemaRef ds:uri="http://schemas.microsoft.com/office/2006/metadata/properties"/>
-    <ds:schemaRef ds:uri="http://schemas.microsoft.com/office/infopath/2007/PartnerControls"/>
-    <ds:schemaRef ds:uri="c0f3cdfc-5e8c-403f-bbc8-76a6efce855a"/>
-    <ds:schemaRef ds:uri="2dfb71e8-026d-46fc-a675-09af0839240d"/>
-  </ds:schemaRefs>
-</ds:datastoreItem>
+<file path=customXml/item3.xml><?xml version="1.0" encoding="utf-8"?>
+<p:properties xmlns:p="http://schemas.microsoft.com/office/2006/metadata/properties" xmlns:xsi="http://www.w3.org/2001/XMLSchema-instance" xmlns:pc="http://schemas.microsoft.com/office/infopath/2007/PartnerControls">
+  <documentManagement>
+    <lcf76f155ced4ddcb4097134ff3c332f xmlns="c0f3cdfc-5e8c-403f-bbc8-76a6efce855a">
+      <Terms xmlns="http://schemas.microsoft.com/office/infopath/2007/PartnerControls"/>
+    </lcf76f155ced4ddcb4097134ff3c332f>
+    <TaxCatchAll xmlns="2dfb71e8-026d-46fc-a675-09af0839240d" xsi:nil="true"/>
+  </documentManagement>
+</p:properties>
 </file>
 
-<file path=customXml/itemProps3.xml><?xml version="1.0" encoding="utf-8"?>
+<file path=customXml/itemProps1.xml><?xml version="1.0" encoding="utf-8"?>
 <ds:datastoreItem xmlns:ds="http://schemas.openxmlformats.org/officeDocument/2006/customXml" ds:itemID="{5B42DB55-D6B5-45F7-91CC-034F725BD9EE}">
   <ds:schemaRefs>
     <ds:schemaRef ds:uri="http://schemas.microsoft.com/office/2006/metadata/contentType"/>
@@ -20570,4 +20581,23 @@
     <ds:schemaRef ds:uri="http://schemas.microsoft.com/internal/obd"/>
   </ds:schemaRefs>
 </ds:datastoreItem>
+</file>
+
+<file path=customXml/itemProps2.xml><?xml version="1.0" encoding="utf-8"?>
+<ds:datastoreItem xmlns:ds="http://schemas.openxmlformats.org/officeDocument/2006/customXml" ds:itemID="{6929860C-EA9A-4244-8B65-1C378C1A0C8C}">
+  <ds:schemaRefs>
+    <ds:schemaRef ds:uri="http://schemas.microsoft.com/sharepoint/v3/contenttype/forms"/>
+  </ds:schemaRefs>
+</ds:datastoreItem>
+</file>
+
+<file path=customXml/itemProps3.xml><?xml version="1.0" encoding="utf-8"?>
+<ds:datastoreItem xmlns:ds="http://schemas.openxmlformats.org/officeDocument/2006/customXml" ds:itemID="{541B023B-B5DA-46A4-9AFD-5D0A3FF6F37D}">
+  <ds:schemaRefs>
+    <ds:schemaRef ds:uri="http://schemas.microsoft.com/office/2006/metadata/properties"/>
+    <ds:schemaRef ds:uri="http://schemas.microsoft.com/office/infopath/2007/PartnerControls"/>
+    <ds:schemaRef ds:uri="c0f3cdfc-5e8c-403f-bbc8-76a6efce855a"/>
+    <ds:schemaRef ds:uri="2dfb71e8-026d-46fc-a675-09af0839240d"/>
+  </ds:schemaRefs>
+</ds:datastoreItem>
 </file>
--- a/ManuelMateos/films/IntegrationTest/Films_Directors_Integration.docx
+++ b/ManuelMateos/films/IntegrationTest/Films_Directors_Integration.docx
@@ -8783,8 +8783,6 @@
           </wp:inline>
         </w:drawing>
       </w:r>
-      <w:bookmarkStart w:id="0" w:name="_GoBack"/>
-      <w:bookmarkEnd w:id="0"/>
     </w:p>
     <w:p>
       <w:pPr>
@@ -10519,15 +10517,6 @@
         <w:rPr>
           <w:noProof/>
         </w:rPr>
-        <w:sectPr>
-          <w:headerReference w:type="default" r:id="rId55"/>
-          <w:footerReference w:type="default" r:id="rId56"/>
-          <w:pgSz w:w="11906" w:h="16838"/>
-          <w:pgMar w:top="1417" w:right="566" w:bottom="1417" w:left="426" w:header="283" w:footer="283" w:gutter="0"/>
-          <w:pgNumType w:start="1"/>
-          <w:cols w:space="708"/>
-          <w:docGrid w:linePitch="360"/>
-        </w:sectPr>
       </w:pPr>
       <w:r>
         <w:rPr>
@@ -10549,7 +10538,7 @@
                     <pic:cNvPicPr/>
                   </pic:nvPicPr>
                   <pic:blipFill>
-                    <a:blip r:embed="rId57"/>
+                    <a:blip r:embed="rId55"/>
                     <a:stretch>
                       <a:fillRect/>
                     </a:stretch>
@@ -10568,6 +10557,20 @@
             </a:graphic>
           </wp:inline>
         </w:drawing>
+      </w:r>
+    </w:p>
+    <w:p>
+      <w:pPr>
+        <w:spacing w:after="160" w:line="259" w:lineRule="auto"/>
+        <w:rPr>
+          <w:noProof/>
+        </w:rPr>
+      </w:pPr>
+      <w:r>
+        <w:rPr>
+          <w:noProof/>
+        </w:rPr>
+        <w:br w:type="page"/>
       </w:r>
     </w:p>
     <w:tbl>
@@ -10631,7 +10634,16 @@
                 <w:sz w:val="20"/>
                 <w:szCs w:val="20"/>
               </w:rPr>
-              <w:t>13</w:t>
+              <w:t>1</w:t>
+            </w:r>
+            <w:r>
+              <w:rPr>
+                <w:rFonts w:ascii="Verdana" w:hAnsi="Verdana"/>
+                <w:noProof/>
+                <w:sz w:val="20"/>
+                <w:szCs w:val="20"/>
+              </w:rPr>
+              <w:t>3</w:t>
             </w:r>
           </w:p>
         </w:tc>
@@ -10686,7 +10698,17 @@
                 <w:sz w:val="22"/>
                 <w:szCs w:val="22"/>
               </w:rPr>
-              <w:t>Get A Director Criteria</w:t>
+              <w:t>Get All Directors Criteria</w:t>
+            </w:r>
+            <w:r>
+              <w:rPr>
+                <w:rFonts w:ascii="Calibri" w:hAnsi="Calibri" w:cs="Calibri"/>
+                <w:noProof/>
+                <w:color w:val="000000"/>
+                <w:sz w:val="22"/>
+                <w:szCs w:val="22"/>
+              </w:rPr>
+              <w:t xml:space="preserve"> Filter</w:t>
             </w:r>
           </w:p>
         </w:tc>
@@ -10834,27 +10856,7 @@
           <w:szCs w:val="20"/>
           <w:lang w:eastAsia="es-ES"/>
         </w:rPr>
-        <w:t>REST de tipo</w:t>
-      </w:r>
-      <w:r>
-        <w:rPr>
-          <w:rFonts w:ascii="Verdana" w:hAnsi="Verdana"/>
-          <w:noProof/>
-          <w:sz w:val="20"/>
-          <w:szCs w:val="20"/>
-          <w:lang w:eastAsia="es-ES"/>
-        </w:rPr>
-        <w:t xml:space="preserve"> GET</w:t>
-      </w:r>
-      <w:r>
-        <w:rPr>
-          <w:rFonts w:ascii="Verdana" w:hAnsi="Verdana"/>
-          <w:noProof/>
-          <w:sz w:val="20"/>
-          <w:szCs w:val="20"/>
-          <w:lang w:eastAsia="es-ES"/>
-        </w:rPr>
-        <w:t xml:space="preserve"> la siguiente URL:</w:t>
+        <w:t>REST de tipo GET la siguiente URL:</w:t>
       </w:r>
     </w:p>
     <w:p>
@@ -10892,7 +10894,29 @@
                 <w:szCs w:val="18"/>
                 <w:shd w:val="clear" w:color="auto" w:fill="FFFFFF"/>
               </w:rPr>
-              <w:t>http://localhost:8080/directors/findById/100?method=true</w:t>
+              <w:t>http://localhost:8080/directors/findAllFilter?ages=20&amp;method=</w:t>
+            </w:r>
+            <w:r>
+              <w:rPr>
+                <w:rFonts w:ascii="Helvetica" w:hAnsi="Helvetica" w:cs="Helvetica"/>
+                <w:noProof/>
+                <w:color w:val="212121"/>
+                <w:sz w:val="18"/>
+                <w:szCs w:val="18"/>
+                <w:shd w:val="clear" w:color="auto" w:fill="FFFFFF"/>
+              </w:rPr>
+              <w:t>true</w:t>
+            </w:r>
+            <w:r>
+              <w:rPr>
+                <w:rFonts w:ascii="Helvetica" w:hAnsi="Helvetica" w:cs="Helvetica"/>
+                <w:noProof/>
+                <w:color w:val="212121"/>
+                <w:sz w:val="18"/>
+                <w:szCs w:val="18"/>
+                <w:shd w:val="clear" w:color="auto" w:fill="FFFFFF"/>
+              </w:rPr>
+              <w:t>&amp;Variable%20for%20order%20the%20list=id&amp;order=asc</w:t>
             </w:r>
           </w:p>
         </w:tc>
@@ -10933,50 +10957,19 @@
           <w:lang w:eastAsia="es-ES"/>
         </w:rPr>
       </w:pPr>
-    </w:p>
-    <w:p>
-      <w:pPr>
-        <w:pStyle w:val="Sinespaciado"/>
-        <w:rPr>
-          <w:rFonts w:ascii="Verdana" w:hAnsi="Verdana"/>
-          <w:noProof/>
-          <w:sz w:val="20"/>
-          <w:szCs w:val="20"/>
-          <w:lang w:eastAsia="es-ES"/>
-        </w:rPr>
-      </w:pPr>
-    </w:p>
-    <w:p>
-      <w:pPr>
-        <w:pStyle w:val="Sinespaciado"/>
-        <w:rPr>
-          <w:rFonts w:ascii="Verdana" w:hAnsi="Verdana"/>
-          <w:noProof/>
-          <w:sz w:val="20"/>
-          <w:szCs w:val="20"/>
-          <w:lang w:eastAsia="es-ES"/>
-        </w:rPr>
-      </w:pPr>
-    </w:p>
-    <w:p>
-      <w:pPr>
-        <w:spacing w:after="160" w:line="259" w:lineRule="auto"/>
-        <w:rPr>
-          <w:rFonts w:ascii="Verdana" w:hAnsi="Verdana"/>
-          <w:noProof/>
-          <w:sz w:val="20"/>
-          <w:szCs w:val="20"/>
-        </w:rPr>
-      </w:pPr>
-      <w:r>
-        <w:rPr>
-          <w:noProof/>
+      <w:r>
+        <w:rPr>
+          <w:rFonts w:ascii="Verdana" w:hAnsi="Verdana"/>
+          <w:noProof/>
+          <w:sz w:val="20"/>
+          <w:szCs w:val="20"/>
+          <w:lang w:eastAsia="es-ES"/>
         </w:rPr>
         <w:drawing>
-          <wp:inline distT="0" distB="0" distL="0" distR="0" wp14:anchorId="4E13563A" wp14:editId="0BA1D238">
-            <wp:extent cx="6930390" cy="1732915"/>
-            <wp:effectExtent l="0" t="0" r="3810" b="635"/>
-            <wp:docPr id="49" name="Imagen 49"/>
+          <wp:inline distT="0" distB="0" distL="0" distR="0" wp14:anchorId="5EFB2760" wp14:editId="52A032EE">
+            <wp:extent cx="6930390" cy="2880995"/>
+            <wp:effectExtent l="0" t="0" r="3810" b="0"/>
+            <wp:docPr id="63" name="Imagen 63"/>
             <wp:cNvGraphicFramePr>
               <a:graphicFrameLocks xmlns:a="http://schemas.openxmlformats.org/drawingml/2006/main" noChangeAspect="1"/>
             </wp:cNvGraphicFramePr>
@@ -10988,7 +10981,7 @@
                     <pic:cNvPicPr/>
                   </pic:nvPicPr>
                   <pic:blipFill>
-                    <a:blip r:embed="rId58"/>
+                    <a:blip r:embed="rId56"/>
                     <a:stretch>
                       <a:fillRect/>
                     </a:stretch>
@@ -10996,7 +10989,7 @@
                   <pic:spPr>
                     <a:xfrm>
                       <a:off x="0" y="0"/>
-                      <a:ext cx="6930390" cy="1732915"/>
+                      <a:ext cx="6930390" cy="2880995"/>
                     </a:xfrm>
                     <a:prstGeom prst="rect">
                       <a:avLst/>
@@ -11011,8 +11004,30 @@
     </w:p>
     <w:p>
       <w:pPr>
+        <w:pStyle w:val="Sinespaciado"/>
+        <w:rPr>
+          <w:rFonts w:ascii="Verdana" w:hAnsi="Verdana"/>
+          <w:noProof/>
+          <w:sz w:val="20"/>
+          <w:szCs w:val="20"/>
+          <w:lang w:eastAsia="es-ES"/>
+        </w:rPr>
+      </w:pPr>
+    </w:p>
+    <w:p>
+      <w:pPr>
         <w:spacing w:after="160" w:line="259" w:lineRule="auto"/>
         <w:rPr>
+          <w:rFonts w:ascii="Verdana" w:hAnsi="Verdana"/>
+          <w:sz w:val="20"/>
+          <w:szCs w:val="20"/>
+        </w:rPr>
+      </w:pPr>
+    </w:p>
+    <w:p>
+      <w:pPr>
+        <w:spacing w:after="160" w:line="259" w:lineRule="auto"/>
+        <w:rPr>
           <w:rFonts w:ascii="Verdana" w:eastAsiaTheme="minorHAnsi" w:hAnsi="Verdana" w:cstheme="minorBidi"/>
           <w:noProof/>
           <w:sz w:val="20"/>
@@ -11034,25 +11049,6 @@
           <w:rFonts w:ascii="Verdana" w:hAnsi="Verdana"/>
           <w:sz w:val="20"/>
           <w:szCs w:val="20"/>
-        </w:rPr>
-      </w:pPr>
-    </w:p>
-    <w:p>
-      <w:pPr>
-        <w:rPr>
-          <w:rFonts w:ascii="Verdana" w:hAnsi="Verdana"/>
-          <w:noProof/>
-          <w:sz w:val="20"/>
-          <w:szCs w:val="20"/>
-        </w:rPr>
-      </w:pPr>
-    </w:p>
-    <w:p>
-      <w:pPr>
-        <w:rPr>
-          <w:rFonts w:ascii="Verdana" w:hAnsi="Verdana"/>
-          <w:sz w:val="20"/>
-          <w:szCs w:val="20"/>
           <w:u w:val="single"/>
         </w:rPr>
       </w:pPr>
@@ -11064,8 +11060,8 @@
           <w:noProof/>
         </w:rPr>
         <w:sectPr>
-          <w:headerReference w:type="default" r:id="rId59"/>
-          <w:footerReference w:type="default" r:id="rId60"/>
+          <w:headerReference w:type="default" r:id="rId57"/>
+          <w:footerReference w:type="default" r:id="rId58"/>
           <w:pgSz w:w="11906" w:h="16838"/>
           <w:pgMar w:top="1417" w:right="566" w:bottom="1417" w:left="426" w:header="283" w:footer="283" w:gutter="0"/>
           <w:pgNumType w:start="1"/>
@@ -11078,10 +11074,10 @@
           <w:noProof/>
         </w:rPr>
         <w:drawing>
-          <wp:inline distT="0" distB="0" distL="0" distR="0" wp14:anchorId="11150A9B" wp14:editId="269CB512">
-            <wp:extent cx="6930390" cy="1937385"/>
-            <wp:effectExtent l="0" t="0" r="3810" b="5715"/>
-            <wp:docPr id="50" name="Imagen 50"/>
+          <wp:inline distT="0" distB="0" distL="0" distR="0" wp14:anchorId="209B09F5" wp14:editId="761EC563">
+            <wp:extent cx="6930390" cy="3538855"/>
+            <wp:effectExtent l="0" t="0" r="3810" b="4445"/>
+            <wp:docPr id="56" name="Imagen 56"/>
             <wp:cNvGraphicFramePr>
               <a:graphicFrameLocks xmlns:a="http://schemas.openxmlformats.org/drawingml/2006/main" noChangeAspect="1"/>
             </wp:cNvGraphicFramePr>
@@ -11093,7 +11089,7 @@
                     <pic:cNvPicPr/>
                   </pic:nvPicPr>
                   <pic:blipFill>
-                    <a:blip r:embed="rId61"/>
+                    <a:blip r:embed="rId59"/>
                     <a:stretch>
                       <a:fillRect/>
                     </a:stretch>
@@ -11101,7 +11097,7 @@
                   <pic:spPr>
                     <a:xfrm>
                       <a:off x="0" y="0"/>
-                      <a:ext cx="6930390" cy="1937385"/>
+                      <a:ext cx="6930390" cy="3538855"/>
                     </a:xfrm>
                     <a:prstGeom prst="rect">
                       <a:avLst/>
@@ -11175,7 +11171,16 @@
                 <w:sz w:val="20"/>
                 <w:szCs w:val="20"/>
               </w:rPr>
-              <w:t>14</w:t>
+              <w:t>1</w:t>
+            </w:r>
+            <w:r>
+              <w:rPr>
+                <w:rFonts w:ascii="Verdana" w:hAnsi="Verdana"/>
+                <w:noProof/>
+                <w:sz w:val="20"/>
+                <w:szCs w:val="20"/>
+              </w:rPr>
+              <w:t>4</w:t>
             </w:r>
           </w:p>
         </w:tc>
@@ -11230,7 +11235,7 @@
                 <w:sz w:val="22"/>
                 <w:szCs w:val="22"/>
               </w:rPr>
-              <w:t>Get A Director Criteria Error</w:t>
+              <w:t>Get A Director Criteria</w:t>
             </w:r>
           </w:p>
         </w:tc>
@@ -11292,7 +11297,7 @@
                 <w:sz w:val="22"/>
                 <w:szCs w:val="22"/>
               </w:rPr>
-              <w:t>404</w:t>
+              <w:t>200</w:t>
             </w:r>
             <w:r>
               <w:rPr>
@@ -11311,19 +11316,9 @@
                 <w:sz w:val="22"/>
                 <w:szCs w:val="22"/>
               </w:rPr>
-              <w:t>Not</w:t>
+              <w:t>OK</w:t>
             </w:r>
             <w:proofErr w:type="gramEnd"/>
-            <w:r>
-              <w:rPr>
-                <w:rFonts w:ascii="Calibri" w:hAnsi="Calibri" w:cs="Calibri"/>
-                <w:noProof/>
-                <w:color w:val="000000"/>
-                <w:sz w:val="22"/>
-                <w:szCs w:val="22"/>
-              </w:rPr>
-              <w:t xml:space="preserve"> Found</w:t>
-            </w:r>
             <w:r>
               <w:rPr>
                 <w:rFonts w:ascii="Calibri" w:hAnsi="Calibri" w:cs="Calibri"/>
@@ -11446,7 +11441,7 @@
                 <w:szCs w:val="18"/>
                 <w:shd w:val="clear" w:color="auto" w:fill="FFFFFF"/>
               </w:rPr>
-              <w:t>http://localhost:8080/directors/findById/2000?method=true</w:t>
+              <w:t>http://localhost:8080/directors/findById/100?method=true</w:t>
             </w:r>
           </w:p>
         </w:tc>
@@ -11499,15 +11494,38 @@
           <w:lang w:eastAsia="es-ES"/>
         </w:rPr>
       </w:pPr>
+    </w:p>
+    <w:p>
+      <w:pPr>
+        <w:pStyle w:val="Sinespaciado"/>
+        <w:rPr>
+          <w:rFonts w:ascii="Verdana" w:hAnsi="Verdana"/>
+          <w:noProof/>
+          <w:sz w:val="20"/>
+          <w:szCs w:val="20"/>
+          <w:lang w:eastAsia="es-ES"/>
+        </w:rPr>
+      </w:pPr>
+    </w:p>
+    <w:p>
+      <w:pPr>
+        <w:spacing w:after="160" w:line="259" w:lineRule="auto"/>
+        <w:rPr>
+          <w:rFonts w:ascii="Verdana" w:hAnsi="Verdana"/>
+          <w:noProof/>
+          <w:sz w:val="20"/>
+          <w:szCs w:val="20"/>
+        </w:rPr>
+      </w:pPr>
       <w:r>
         <w:rPr>
           <w:noProof/>
         </w:rPr>
         <w:drawing>
-          <wp:inline distT="0" distB="0" distL="0" distR="0" wp14:anchorId="130A2B97" wp14:editId="5FE78A5C">
-            <wp:extent cx="6930390" cy="1627505"/>
-            <wp:effectExtent l="0" t="0" r="3810" b="0"/>
-            <wp:docPr id="51" name="Imagen 51"/>
+          <wp:inline distT="0" distB="0" distL="0" distR="0" wp14:anchorId="4E13563A" wp14:editId="0BA1D238">
+            <wp:extent cx="6930390" cy="1732915"/>
+            <wp:effectExtent l="0" t="0" r="3810" b="635"/>
+            <wp:docPr id="49" name="Imagen 49"/>
             <wp:cNvGraphicFramePr>
               <a:graphicFrameLocks xmlns:a="http://schemas.openxmlformats.org/drawingml/2006/main" noChangeAspect="1"/>
             </wp:cNvGraphicFramePr>
@@ -11519,7 +11537,7 @@
                     <pic:cNvPicPr/>
                   </pic:nvPicPr>
                   <pic:blipFill>
-                    <a:blip r:embed="rId62"/>
+                    <a:blip r:embed="rId60"/>
                     <a:stretch>
                       <a:fillRect/>
                     </a:stretch>
@@ -11527,7 +11545,7 @@
                   <pic:spPr>
                     <a:xfrm>
                       <a:off x="0" y="0"/>
-                      <a:ext cx="6930390" cy="1627505"/>
+                      <a:ext cx="6930390" cy="1732915"/>
                     </a:xfrm>
                     <a:prstGeom prst="rect">
                       <a:avLst/>
@@ -11542,24 +11560,49 @@
     </w:p>
     <w:p>
       <w:pPr>
-        <w:pStyle w:val="Sinespaciado"/>
-        <w:rPr>
-          <w:rFonts w:ascii="Verdana" w:hAnsi="Verdana"/>
-          <w:noProof/>
-          <w:sz w:val="20"/>
-          <w:szCs w:val="20"/>
-          <w:lang w:eastAsia="es-ES"/>
-        </w:rPr>
-      </w:pPr>
-    </w:p>
-    <w:p>
-      <w:pPr>
         <w:spacing w:after="160" w:line="259" w:lineRule="auto"/>
         <w:rPr>
-          <w:rFonts w:ascii="Verdana" w:hAnsi="Verdana"/>
-          <w:noProof/>
-          <w:sz w:val="20"/>
-          <w:szCs w:val="20"/>
+          <w:rFonts w:ascii="Verdana" w:eastAsiaTheme="minorHAnsi" w:hAnsi="Verdana" w:cstheme="minorBidi"/>
+          <w:noProof/>
+          <w:sz w:val="20"/>
+          <w:szCs w:val="20"/>
+        </w:rPr>
+      </w:pPr>
+      <w:r>
+        <w:rPr>
+          <w:rFonts w:ascii="Verdana" w:hAnsi="Verdana"/>
+          <w:sz w:val="20"/>
+          <w:szCs w:val="20"/>
+        </w:rPr>
+        <w:t>Revisamos la salida:</w:t>
+      </w:r>
+    </w:p>
+    <w:p>
+      <w:pPr>
+        <w:rPr>
+          <w:rFonts w:ascii="Verdana" w:hAnsi="Verdana"/>
+          <w:sz w:val="20"/>
+          <w:szCs w:val="20"/>
+        </w:rPr>
+      </w:pPr>
+    </w:p>
+    <w:p>
+      <w:pPr>
+        <w:rPr>
+          <w:rFonts w:ascii="Verdana" w:hAnsi="Verdana"/>
+          <w:noProof/>
+          <w:sz w:val="20"/>
+          <w:szCs w:val="20"/>
+        </w:rPr>
+      </w:pPr>
+    </w:p>
+    <w:p>
+      <w:pPr>
+        <w:rPr>
+          <w:rFonts w:ascii="Verdana" w:hAnsi="Verdana"/>
+          <w:sz w:val="20"/>
+          <w:szCs w:val="20"/>
+          <w:u w:val="single"/>
         </w:rPr>
       </w:pPr>
     </w:p>
@@ -11567,59 +11610,11 @@
       <w:pPr>
         <w:spacing w:after="160" w:line="259" w:lineRule="auto"/>
         <w:rPr>
-          <w:rFonts w:ascii="Verdana" w:eastAsiaTheme="minorHAnsi" w:hAnsi="Verdana" w:cstheme="minorBidi"/>
-          <w:noProof/>
-          <w:sz w:val="20"/>
-          <w:szCs w:val="20"/>
-        </w:rPr>
-      </w:pPr>
-      <w:r>
-        <w:rPr>
-          <w:rFonts w:ascii="Verdana" w:hAnsi="Verdana"/>
-          <w:sz w:val="20"/>
-          <w:szCs w:val="20"/>
-        </w:rPr>
-        <w:t>Revisamos la salida:</w:t>
-      </w:r>
-    </w:p>
-    <w:p>
-      <w:pPr>
-        <w:rPr>
-          <w:rFonts w:ascii="Verdana" w:hAnsi="Verdana"/>
-          <w:sz w:val="20"/>
-          <w:szCs w:val="20"/>
-        </w:rPr>
-      </w:pPr>
-    </w:p>
-    <w:p>
-      <w:pPr>
-        <w:rPr>
-          <w:rFonts w:ascii="Verdana" w:hAnsi="Verdana"/>
-          <w:noProof/>
-          <w:sz w:val="20"/>
-          <w:szCs w:val="20"/>
-        </w:rPr>
-      </w:pPr>
-    </w:p>
-    <w:p>
-      <w:pPr>
-        <w:rPr>
-          <w:rFonts w:ascii="Verdana" w:hAnsi="Verdana"/>
-          <w:sz w:val="20"/>
-          <w:szCs w:val="20"/>
-          <w:u w:val="single"/>
-        </w:rPr>
-      </w:pPr>
-    </w:p>
-    <w:p>
-      <w:pPr>
-        <w:spacing w:after="160" w:line="259" w:lineRule="auto"/>
-        <w:rPr>
           <w:noProof/>
         </w:rPr>
         <w:sectPr>
-          <w:headerReference w:type="default" r:id="rId63"/>
-          <w:footerReference w:type="default" r:id="rId64"/>
+          <w:headerReference w:type="default" r:id="rId61"/>
+          <w:footerReference w:type="default" r:id="rId62"/>
           <w:pgSz w:w="11906" w:h="16838"/>
           <w:pgMar w:top="1417" w:right="566" w:bottom="1417" w:left="426" w:header="283" w:footer="283" w:gutter="0"/>
           <w:pgNumType w:start="1"/>
@@ -11632,10 +11627,10 @@
           <w:noProof/>
         </w:rPr>
         <w:drawing>
-          <wp:inline distT="0" distB="0" distL="0" distR="0" wp14:anchorId="38B5FEFF" wp14:editId="6DB6DD5E">
-            <wp:extent cx="6930390" cy="1612900"/>
-            <wp:effectExtent l="0" t="0" r="3810" b="6350"/>
-            <wp:docPr id="52" name="Imagen 52"/>
+          <wp:inline distT="0" distB="0" distL="0" distR="0" wp14:anchorId="11150A9B" wp14:editId="269CB512">
+            <wp:extent cx="6930390" cy="1937385"/>
+            <wp:effectExtent l="0" t="0" r="3810" b="5715"/>
+            <wp:docPr id="50" name="Imagen 50"/>
             <wp:cNvGraphicFramePr>
               <a:graphicFrameLocks xmlns:a="http://schemas.openxmlformats.org/drawingml/2006/main" noChangeAspect="1"/>
             </wp:cNvGraphicFramePr>
@@ -11647,7 +11642,7 @@
                     <pic:cNvPicPr/>
                   </pic:nvPicPr>
                   <pic:blipFill>
-                    <a:blip r:embed="rId65"/>
+                    <a:blip r:embed="rId63"/>
                     <a:stretch>
                       <a:fillRect/>
                     </a:stretch>
@@ -11655,7 +11650,7 @@
                   <pic:spPr>
                     <a:xfrm>
                       <a:off x="0" y="0"/>
-                      <a:ext cx="6930390" cy="1612900"/>
+                      <a:ext cx="6930390" cy="1937385"/>
                     </a:xfrm>
                     <a:prstGeom prst="rect">
                       <a:avLst/>
@@ -11729,7 +11724,16 @@
                 <w:sz w:val="20"/>
                 <w:szCs w:val="20"/>
               </w:rPr>
-              <w:t>15</w:t>
+              <w:t>1</w:t>
+            </w:r>
+            <w:r>
+              <w:rPr>
+                <w:rFonts w:ascii="Verdana" w:hAnsi="Verdana"/>
+                <w:noProof/>
+                <w:sz w:val="20"/>
+                <w:szCs w:val="20"/>
+              </w:rPr>
+              <w:t>5</w:t>
             </w:r>
           </w:p>
         </w:tc>
@@ -11784,7 +11788,7 @@
                 <w:sz w:val="22"/>
                 <w:szCs w:val="22"/>
               </w:rPr>
-              <w:t>Delete A Director JPA</w:t>
+              <w:t>Get A Director Criteria Error</w:t>
             </w:r>
           </w:p>
         </w:tc>
@@ -11846,7 +11850,7 @@
                 <w:sz w:val="22"/>
                 <w:szCs w:val="22"/>
               </w:rPr>
-              <w:t>204</w:t>
+              <w:t>404</w:t>
             </w:r>
             <w:r>
               <w:rPr>
@@ -11865,7 +11869,7 @@
                 <w:sz w:val="22"/>
                 <w:szCs w:val="22"/>
               </w:rPr>
-              <w:t>No</w:t>
+              <w:t>Not</w:t>
             </w:r>
             <w:proofErr w:type="gramEnd"/>
             <w:r>
@@ -11876,7 +11880,7 @@
                 <w:sz w:val="22"/>
                 <w:szCs w:val="22"/>
               </w:rPr>
-              <w:t xml:space="preserve"> Content</w:t>
+              <w:t xml:space="preserve"> Found</w:t>
             </w:r>
             <w:r>
               <w:rPr>
@@ -11942,27 +11946,27 @@
           <w:szCs w:val="20"/>
           <w:lang w:eastAsia="es-ES"/>
         </w:rPr>
-        <w:t xml:space="preserve">REST de tipo </w:t>
-      </w:r>
-      <w:r>
-        <w:rPr>
-          <w:rFonts w:ascii="Verdana" w:hAnsi="Verdana"/>
-          <w:noProof/>
-          <w:sz w:val="20"/>
-          <w:szCs w:val="20"/>
-          <w:lang w:eastAsia="es-ES"/>
-        </w:rPr>
-        <w:t xml:space="preserve">DELETE </w:t>
-      </w:r>
-      <w:r>
-        <w:rPr>
-          <w:rFonts w:ascii="Verdana" w:hAnsi="Verdana"/>
-          <w:noProof/>
-          <w:sz w:val="20"/>
-          <w:szCs w:val="20"/>
-          <w:lang w:eastAsia="es-ES"/>
-        </w:rPr>
-        <w:t>la siguiente URL:</w:t>
+        <w:t>REST de tipo</w:t>
+      </w:r>
+      <w:r>
+        <w:rPr>
+          <w:rFonts w:ascii="Verdana" w:hAnsi="Verdana"/>
+          <w:noProof/>
+          <w:sz w:val="20"/>
+          <w:szCs w:val="20"/>
+          <w:lang w:eastAsia="es-ES"/>
+        </w:rPr>
+        <w:t xml:space="preserve"> GET</w:t>
+      </w:r>
+      <w:r>
+        <w:rPr>
+          <w:rFonts w:ascii="Verdana" w:hAnsi="Verdana"/>
+          <w:noProof/>
+          <w:sz w:val="20"/>
+          <w:szCs w:val="20"/>
+          <w:lang w:eastAsia="es-ES"/>
+        </w:rPr>
+        <w:t xml:space="preserve"> la siguiente URL:</w:t>
       </w:r>
     </w:p>
     <w:p>
@@ -12000,7 +12004,7 @@
                 <w:szCs w:val="18"/>
                 <w:shd w:val="clear" w:color="auto" w:fill="FFFFFF"/>
               </w:rPr>
-              <w:t>http://localhost:8080/directors/deleteById?method=false&amp;id=1</w:t>
+              <w:t>http://localhost:8080/directors/findById/2000?method=true</w:t>
             </w:r>
           </w:p>
         </w:tc>
@@ -12053,38 +12057,15 @@
           <w:lang w:eastAsia="es-ES"/>
         </w:rPr>
       </w:pPr>
-    </w:p>
-    <w:p>
-      <w:pPr>
-        <w:pStyle w:val="Sinespaciado"/>
-        <w:rPr>
-          <w:rFonts w:ascii="Verdana" w:hAnsi="Verdana"/>
-          <w:noProof/>
-          <w:sz w:val="20"/>
-          <w:szCs w:val="20"/>
-          <w:lang w:eastAsia="es-ES"/>
-        </w:rPr>
-      </w:pPr>
-    </w:p>
-    <w:p>
-      <w:pPr>
-        <w:spacing w:after="160" w:line="259" w:lineRule="auto"/>
-        <w:rPr>
-          <w:rFonts w:ascii="Verdana" w:hAnsi="Verdana"/>
-          <w:noProof/>
-          <w:sz w:val="20"/>
-          <w:szCs w:val="20"/>
-        </w:rPr>
-      </w:pPr>
       <w:r>
         <w:rPr>
           <w:noProof/>
         </w:rPr>
         <w:drawing>
-          <wp:inline distT="0" distB="0" distL="0" distR="0" wp14:anchorId="01ED13EA" wp14:editId="440A6573">
-            <wp:extent cx="6930390" cy="1768475"/>
-            <wp:effectExtent l="0" t="0" r="3810" b="3175"/>
-            <wp:docPr id="54" name="Imagen 54"/>
+          <wp:inline distT="0" distB="0" distL="0" distR="0" wp14:anchorId="130A2B97" wp14:editId="5FE78A5C">
+            <wp:extent cx="6930390" cy="1627505"/>
+            <wp:effectExtent l="0" t="0" r="3810" b="0"/>
+            <wp:docPr id="51" name="Imagen 51"/>
             <wp:cNvGraphicFramePr>
               <a:graphicFrameLocks xmlns:a="http://schemas.openxmlformats.org/drawingml/2006/main" noChangeAspect="1"/>
             </wp:cNvGraphicFramePr>
@@ -12096,7 +12077,7 @@
                     <pic:cNvPicPr/>
                   </pic:nvPicPr>
                   <pic:blipFill>
-                    <a:blip r:embed="rId66"/>
+                    <a:blip r:embed="rId64"/>
                     <a:stretch>
                       <a:fillRect/>
                     </a:stretch>
@@ -12104,7 +12085,7 @@
                   <pic:spPr>
                     <a:xfrm>
                       <a:off x="0" y="0"/>
-                      <a:ext cx="6930390" cy="1768475"/>
+                      <a:ext cx="6930390" cy="1627505"/>
                     </a:xfrm>
                     <a:prstGeom prst="rect">
                       <a:avLst/>
@@ -12119,8 +12100,31 @@
     </w:p>
     <w:p>
       <w:pPr>
+        <w:pStyle w:val="Sinespaciado"/>
+        <w:rPr>
+          <w:rFonts w:ascii="Verdana" w:hAnsi="Verdana"/>
+          <w:noProof/>
+          <w:sz w:val="20"/>
+          <w:szCs w:val="20"/>
+          <w:lang w:eastAsia="es-ES"/>
+        </w:rPr>
+      </w:pPr>
+    </w:p>
+    <w:p>
+      <w:pPr>
         <w:spacing w:after="160" w:line="259" w:lineRule="auto"/>
         <w:rPr>
+          <w:rFonts w:ascii="Verdana" w:hAnsi="Verdana"/>
+          <w:noProof/>
+          <w:sz w:val="20"/>
+          <w:szCs w:val="20"/>
+        </w:rPr>
+      </w:pPr>
+    </w:p>
+    <w:p>
+      <w:pPr>
+        <w:spacing w:after="160" w:line="259" w:lineRule="auto"/>
+        <w:rPr>
           <w:rFonts w:ascii="Verdana" w:eastAsiaTheme="minorHAnsi" w:hAnsi="Verdana" w:cstheme="minorBidi"/>
           <w:noProof/>
           <w:sz w:val="20"/>
@@ -12157,32 +12161,39 @@
     </w:p>
     <w:p>
       <w:pPr>
-        <w:pStyle w:val="Sinespaciado"/>
-        <w:rPr>
-          <w:rFonts w:ascii="Verdana" w:hAnsi="Verdana"/>
-          <w:sz w:val="20"/>
-          <w:szCs w:val="20"/>
-        </w:rPr>
-      </w:pPr>
-    </w:p>
-    <w:p>
-      <w:pPr>
-        <w:spacing w:after="200" w:line="276" w:lineRule="auto"/>
-        <w:rPr>
-          <w:rFonts w:ascii="Verdana" w:hAnsi="Verdana"/>
-          <w:sz w:val="20"/>
-          <w:szCs w:val="20"/>
-        </w:rPr>
+        <w:rPr>
+          <w:rFonts w:ascii="Verdana" w:hAnsi="Verdana"/>
+          <w:sz w:val="20"/>
+          <w:szCs w:val="20"/>
+          <w:u w:val="single"/>
+        </w:rPr>
+      </w:pPr>
+    </w:p>
+    <w:p>
+      <w:pPr>
+        <w:spacing w:after="160" w:line="259" w:lineRule="auto"/>
+        <w:rPr>
+          <w:noProof/>
+        </w:rPr>
+        <w:sectPr>
+          <w:headerReference w:type="default" r:id="rId65"/>
+          <w:footerReference w:type="default" r:id="rId66"/>
+          <w:pgSz w:w="11906" w:h="16838"/>
+          <w:pgMar w:top="1417" w:right="566" w:bottom="1417" w:left="426" w:header="283" w:footer="283" w:gutter="0"/>
+          <w:pgNumType w:start="1"/>
+          <w:cols w:space="708"/>
+          <w:docGrid w:linePitch="360"/>
+        </w:sectPr>
       </w:pPr>
       <w:r>
         <w:rPr>
           <w:noProof/>
         </w:rPr>
         <w:drawing>
-          <wp:inline distT="0" distB="0" distL="0" distR="0" wp14:anchorId="65786DA1" wp14:editId="4E1929A4">
-            <wp:extent cx="6930390" cy="2086610"/>
-            <wp:effectExtent l="0" t="0" r="3810" b="8890"/>
-            <wp:docPr id="59" name="Imagen 59"/>
+          <wp:inline distT="0" distB="0" distL="0" distR="0" wp14:anchorId="38B5FEFF" wp14:editId="6DB6DD5E">
+            <wp:extent cx="6930390" cy="1612900"/>
+            <wp:effectExtent l="0" t="0" r="3810" b="6350"/>
+            <wp:docPr id="52" name="Imagen 52"/>
             <wp:cNvGraphicFramePr>
               <a:graphicFrameLocks xmlns:a="http://schemas.openxmlformats.org/drawingml/2006/main" noChangeAspect="1"/>
             </wp:cNvGraphicFramePr>
@@ -12202,7 +12213,7 @@
                   <pic:spPr>
                     <a:xfrm>
                       <a:off x="0" y="0"/>
-                      <a:ext cx="6930390" cy="2086610"/>
+                      <a:ext cx="6930390" cy="1612900"/>
                     </a:xfrm>
                     <a:prstGeom prst="rect">
                       <a:avLst/>
@@ -12213,14 +12224,6 @@
             </a:graphic>
           </wp:inline>
         </w:drawing>
-      </w:r>
-      <w:r>
-        <w:rPr>
-          <w:rFonts w:ascii="Verdana" w:hAnsi="Verdana"/>
-          <w:sz w:val="20"/>
-          <w:szCs w:val="20"/>
-        </w:rPr>
-        <w:br w:type="page"/>
       </w:r>
     </w:p>
     <w:tbl>
@@ -12284,7 +12287,16 @@
                 <w:sz w:val="20"/>
                 <w:szCs w:val="20"/>
               </w:rPr>
-              <w:t>16</w:t>
+              <w:t>1</w:t>
+            </w:r>
+            <w:r>
+              <w:rPr>
+                <w:rFonts w:ascii="Verdana" w:hAnsi="Verdana"/>
+                <w:noProof/>
+                <w:sz w:val="20"/>
+                <w:szCs w:val="20"/>
+              </w:rPr>
+              <w:t>6</w:t>
             </w:r>
           </w:p>
         </w:tc>
@@ -12339,7 +12351,7 @@
                 <w:sz w:val="22"/>
                 <w:szCs w:val="22"/>
               </w:rPr>
-              <w:t>Delete A Director JPA Error</w:t>
+              <w:t>Delete A Director JPA</w:t>
             </w:r>
           </w:p>
         </w:tc>
@@ -12401,7 +12413,7 @@
                 <w:sz w:val="22"/>
                 <w:szCs w:val="22"/>
               </w:rPr>
-              <w:t>404</w:t>
+              <w:t>204</w:t>
             </w:r>
             <w:r>
               <w:rPr>
@@ -12420,7 +12432,7 @@
                 <w:sz w:val="22"/>
                 <w:szCs w:val="22"/>
               </w:rPr>
-              <w:t>Not</w:t>
+              <w:t>No</w:t>
             </w:r>
             <w:proofErr w:type="gramEnd"/>
             <w:r>
@@ -12431,7 +12443,7 @@
                 <w:sz w:val="22"/>
                 <w:szCs w:val="22"/>
               </w:rPr>
-              <w:t xml:space="preserve"> Found</w:t>
+              <w:t xml:space="preserve"> Content</w:t>
             </w:r>
             <w:r>
               <w:rPr>
@@ -12555,7 +12567,7 @@
                 <w:szCs w:val="18"/>
                 <w:shd w:val="clear" w:color="auto" w:fill="FFFFFF"/>
               </w:rPr>
-              <w:t>http://localhost:8080/directors/deleteById?method=false&amp;id=2000</w:t>
+              <w:t>http://localhost:8080/directors/deleteById?method=false&amp;id=1</w:t>
             </w:r>
           </w:p>
         </w:tc>
@@ -12620,15 +12632,26 @@
           <w:lang w:eastAsia="es-ES"/>
         </w:rPr>
       </w:pPr>
+    </w:p>
+    <w:p>
+      <w:pPr>
+        <w:spacing w:after="160" w:line="259" w:lineRule="auto"/>
+        <w:rPr>
+          <w:rFonts w:ascii="Verdana" w:hAnsi="Verdana"/>
+          <w:noProof/>
+          <w:sz w:val="20"/>
+          <w:szCs w:val="20"/>
+        </w:rPr>
+      </w:pPr>
       <w:r>
         <w:rPr>
           <w:noProof/>
         </w:rPr>
         <w:drawing>
-          <wp:inline distT="0" distB="0" distL="0" distR="0" wp14:anchorId="68A69CD5" wp14:editId="7361D083">
-            <wp:extent cx="6930390" cy="1637030"/>
-            <wp:effectExtent l="0" t="0" r="3810" b="1270"/>
-            <wp:docPr id="55" name="Imagen 55"/>
+          <wp:inline distT="0" distB="0" distL="0" distR="0" wp14:anchorId="01ED13EA" wp14:editId="440A6573">
+            <wp:extent cx="6930390" cy="1768475"/>
+            <wp:effectExtent l="0" t="0" r="3810" b="3175"/>
+            <wp:docPr id="54" name="Imagen 54"/>
             <wp:cNvGraphicFramePr>
               <a:graphicFrameLocks xmlns:a="http://schemas.openxmlformats.org/drawingml/2006/main" noChangeAspect="1"/>
             </wp:cNvGraphicFramePr>
@@ -12648,7 +12671,7 @@
                   <pic:spPr>
                     <a:xfrm>
                       <a:off x="0" y="0"/>
-                      <a:ext cx="6930390" cy="1637030"/>
+                      <a:ext cx="6930390" cy="1768475"/>
                     </a:xfrm>
                     <a:prstGeom prst="rect">
                       <a:avLst/>
@@ -12671,15 +12694,6 @@
           <w:szCs w:val="20"/>
         </w:rPr>
       </w:pPr>
-    </w:p>
-    <w:p>
-      <w:pPr>
-        <w:rPr>
-          <w:rFonts w:ascii="Verdana" w:hAnsi="Verdana"/>
-          <w:sz w:val="20"/>
-          <w:szCs w:val="20"/>
-        </w:rPr>
-      </w:pPr>
       <w:r>
         <w:rPr>
           <w:rFonts w:ascii="Verdana" w:hAnsi="Verdana"/>
@@ -12710,39 +12724,32 @@
     </w:p>
     <w:p>
       <w:pPr>
-        <w:rPr>
-          <w:rFonts w:ascii="Verdana" w:hAnsi="Verdana"/>
-          <w:sz w:val="20"/>
-          <w:szCs w:val="20"/>
-          <w:u w:val="single"/>
-        </w:rPr>
-      </w:pPr>
-    </w:p>
-    <w:p>
-      <w:pPr>
-        <w:spacing w:after="160" w:line="259" w:lineRule="auto"/>
-        <w:rPr>
-          <w:noProof/>
-        </w:rPr>
-        <w:sectPr>
-          <w:headerReference w:type="default" r:id="rId69"/>
-          <w:footerReference w:type="default" r:id="rId70"/>
-          <w:pgSz w:w="11906" w:h="16838"/>
-          <w:pgMar w:top="1417" w:right="566" w:bottom="1417" w:left="426" w:header="283" w:footer="283" w:gutter="0"/>
-          <w:pgNumType w:start="1"/>
-          <w:cols w:space="708"/>
-          <w:docGrid w:linePitch="360"/>
-        </w:sectPr>
+        <w:pStyle w:val="Sinespaciado"/>
+        <w:rPr>
+          <w:rFonts w:ascii="Verdana" w:hAnsi="Verdana"/>
+          <w:sz w:val="20"/>
+          <w:szCs w:val="20"/>
+        </w:rPr>
+      </w:pPr>
+    </w:p>
+    <w:p>
+      <w:pPr>
+        <w:spacing w:after="200" w:line="276" w:lineRule="auto"/>
+        <w:rPr>
+          <w:rFonts w:ascii="Verdana" w:hAnsi="Verdana"/>
+          <w:sz w:val="20"/>
+          <w:szCs w:val="20"/>
+        </w:rPr>
       </w:pPr>
       <w:r>
         <w:rPr>
           <w:noProof/>
         </w:rPr>
         <w:drawing>
-          <wp:inline distT="0" distB="0" distL="0" distR="0" wp14:anchorId="70CE2125" wp14:editId="580FDE2E">
-            <wp:extent cx="6810375" cy="3019425"/>
-            <wp:effectExtent l="0" t="0" r="9525" b="9525"/>
-            <wp:docPr id="60" name="Imagen 60"/>
+          <wp:inline distT="0" distB="0" distL="0" distR="0" wp14:anchorId="65786DA1" wp14:editId="4E1929A4">
+            <wp:extent cx="6930390" cy="2086610"/>
+            <wp:effectExtent l="0" t="0" r="3810" b="8890"/>
+            <wp:docPr id="59" name="Imagen 59"/>
             <wp:cNvGraphicFramePr>
               <a:graphicFrameLocks xmlns:a="http://schemas.openxmlformats.org/drawingml/2006/main" noChangeAspect="1"/>
             </wp:cNvGraphicFramePr>
@@ -12754,7 +12761,7 @@
                     <pic:cNvPicPr/>
                   </pic:nvPicPr>
                   <pic:blipFill>
-                    <a:blip r:embed="rId71"/>
+                    <a:blip r:embed="rId69"/>
                     <a:stretch>
                       <a:fillRect/>
                     </a:stretch>
@@ -12762,7 +12769,7 @@
                   <pic:spPr>
                     <a:xfrm>
                       <a:off x="0" y="0"/>
-                      <a:ext cx="6810375" cy="3019425"/>
+                      <a:ext cx="6930390" cy="2086610"/>
                     </a:xfrm>
                     <a:prstGeom prst="rect">
                       <a:avLst/>
@@ -12773,6 +12780,14 @@
             </a:graphic>
           </wp:inline>
         </w:drawing>
+      </w:r>
+      <w:r>
+        <w:rPr>
+          <w:rFonts w:ascii="Verdana" w:hAnsi="Verdana"/>
+          <w:sz w:val="20"/>
+          <w:szCs w:val="20"/>
+        </w:rPr>
+        <w:br w:type="page"/>
       </w:r>
     </w:p>
     <w:tbl>
@@ -12836,7 +12851,16 @@
                 <w:sz w:val="20"/>
                 <w:szCs w:val="20"/>
               </w:rPr>
-              <w:t>17</w:t>
+              <w:t>1</w:t>
+            </w:r>
+            <w:r>
+              <w:rPr>
+                <w:rFonts w:ascii="Verdana" w:hAnsi="Verdana"/>
+                <w:noProof/>
+                <w:sz w:val="20"/>
+                <w:szCs w:val="20"/>
+              </w:rPr>
+              <w:t>7</w:t>
             </w:r>
           </w:p>
         </w:tc>
@@ -12891,7 +12915,7 @@
                 <w:sz w:val="22"/>
                 <w:szCs w:val="22"/>
               </w:rPr>
-              <w:t>Delete A Director Criteria</w:t>
+              <w:t>Delete A Director JPA Error</w:t>
             </w:r>
           </w:p>
         </w:tc>
@@ -12953,7 +12977,7 @@
                 <w:sz w:val="22"/>
                 <w:szCs w:val="22"/>
               </w:rPr>
-              <w:t>204</w:t>
+              <w:t>404</w:t>
             </w:r>
             <w:r>
               <w:rPr>
@@ -12972,7 +12996,7 @@
                 <w:sz w:val="22"/>
                 <w:szCs w:val="22"/>
               </w:rPr>
-              <w:t>No</w:t>
+              <w:t>Not</w:t>
             </w:r>
             <w:proofErr w:type="gramEnd"/>
             <w:r>
@@ -12983,7 +13007,7 @@
                 <w:sz w:val="22"/>
                 <w:szCs w:val="22"/>
               </w:rPr>
-              <w:t xml:space="preserve"> Content</w:t>
+              <w:t xml:space="preserve"> Found</w:t>
             </w:r>
             <w:r>
               <w:rPr>
@@ -13049,27 +13073,27 @@
           <w:szCs w:val="20"/>
           <w:lang w:eastAsia="es-ES"/>
         </w:rPr>
-        <w:t>REST de tipo</w:t>
-      </w:r>
-      <w:r>
-        <w:rPr>
-          <w:rFonts w:ascii="Verdana" w:hAnsi="Verdana"/>
-          <w:noProof/>
-          <w:sz w:val="20"/>
-          <w:szCs w:val="20"/>
-          <w:lang w:eastAsia="es-ES"/>
-        </w:rPr>
-        <w:t xml:space="preserve"> DELETE</w:t>
-      </w:r>
-      <w:r>
-        <w:rPr>
-          <w:rFonts w:ascii="Verdana" w:hAnsi="Verdana"/>
-          <w:noProof/>
-          <w:sz w:val="20"/>
-          <w:szCs w:val="20"/>
-          <w:lang w:eastAsia="es-ES"/>
-        </w:rPr>
-        <w:t xml:space="preserve"> la siguiente URL:</w:t>
+        <w:t xml:space="preserve">REST de tipo </w:t>
+      </w:r>
+      <w:r>
+        <w:rPr>
+          <w:rFonts w:ascii="Verdana" w:hAnsi="Verdana"/>
+          <w:noProof/>
+          <w:sz w:val="20"/>
+          <w:szCs w:val="20"/>
+          <w:lang w:eastAsia="es-ES"/>
+        </w:rPr>
+        <w:t xml:space="preserve">DELETE </w:t>
+      </w:r>
+      <w:r>
+        <w:rPr>
+          <w:rFonts w:ascii="Verdana" w:hAnsi="Verdana"/>
+          <w:noProof/>
+          <w:sz w:val="20"/>
+          <w:szCs w:val="20"/>
+          <w:lang w:eastAsia="es-ES"/>
+        </w:rPr>
+        <w:t>la siguiente URL:</w:t>
       </w:r>
     </w:p>
     <w:p>
@@ -13107,7 +13131,7 @@
                 <w:szCs w:val="18"/>
                 <w:shd w:val="clear" w:color="auto" w:fill="FFFFFF"/>
               </w:rPr>
-              <w:t>http://localhost:8080/directors/deleteById?method=true&amp;id=2</w:t>
+              <w:t>http://localhost:8080/directors/deleteById?method=false&amp;id=2000</w:t>
             </w:r>
           </w:p>
         </w:tc>
@@ -13163,12 +13187,13 @@
     </w:p>
     <w:p>
       <w:pPr>
-        <w:spacing w:after="160" w:line="259" w:lineRule="auto"/>
-        <w:rPr>
-          <w:rFonts w:ascii="Verdana" w:eastAsiaTheme="minorHAnsi" w:hAnsi="Verdana" w:cstheme="minorBidi"/>
-          <w:noProof/>
-          <w:sz w:val="20"/>
-          <w:szCs w:val="20"/>
+        <w:pStyle w:val="Sinespaciado"/>
+        <w:rPr>
+          <w:rFonts w:ascii="Verdana" w:hAnsi="Verdana"/>
+          <w:noProof/>
+          <w:sz w:val="20"/>
+          <w:szCs w:val="20"/>
+          <w:lang w:eastAsia="es-ES"/>
         </w:rPr>
       </w:pPr>
       <w:r>
@@ -13176,10 +13201,10 @@
           <w:noProof/>
         </w:rPr>
         <w:drawing>
-          <wp:inline distT="0" distB="0" distL="0" distR="0" wp14:anchorId="1110DC5B" wp14:editId="70C348F9">
-            <wp:extent cx="6930390" cy="1697990"/>
-            <wp:effectExtent l="0" t="0" r="3810" b="0"/>
-            <wp:docPr id="57" name="Imagen 57"/>
+          <wp:inline distT="0" distB="0" distL="0" distR="0" wp14:anchorId="68A69CD5" wp14:editId="7361D083">
+            <wp:extent cx="6930390" cy="1637030"/>
+            <wp:effectExtent l="0" t="0" r="3810" b="1270"/>
+            <wp:docPr id="55" name="Imagen 55"/>
             <wp:cNvGraphicFramePr>
               <a:graphicFrameLocks xmlns:a="http://schemas.openxmlformats.org/drawingml/2006/main" noChangeAspect="1"/>
             </wp:cNvGraphicFramePr>
@@ -13191,7 +13216,7 @@
                     <pic:cNvPicPr/>
                   </pic:nvPicPr>
                   <pic:blipFill>
-                    <a:blip r:embed="rId72"/>
+                    <a:blip r:embed="rId70"/>
                     <a:stretch>
                       <a:fillRect/>
                     </a:stretch>
@@ -13199,7 +13224,7 @@
                   <pic:spPr>
                     <a:xfrm>
                       <a:off x="0" y="0"/>
-                      <a:ext cx="6930390" cy="1697990"/>
+                      <a:ext cx="6930390" cy="1637030"/>
                     </a:xfrm>
                     <a:prstGeom prst="rect">
                       <a:avLst/>
@@ -13214,8 +13239,10 @@
     </w:p>
     <w:p>
       <w:pPr>
-        <w:rPr>
-          <w:rFonts w:ascii="Verdana" w:hAnsi="Verdana"/>
+        <w:spacing w:after="160" w:line="259" w:lineRule="auto"/>
+        <w:rPr>
+          <w:rFonts w:ascii="Verdana" w:eastAsiaTheme="minorHAnsi" w:hAnsi="Verdana" w:cstheme="minorBidi"/>
+          <w:noProof/>
           <w:sz w:val="20"/>
           <w:szCs w:val="20"/>
         </w:rPr>
@@ -13274,8 +13301,8 @@
           <w:noProof/>
         </w:rPr>
         <w:sectPr>
-          <w:headerReference w:type="default" r:id="rId73"/>
-          <w:footerReference w:type="default" r:id="rId74"/>
+          <w:headerReference w:type="default" r:id="rId71"/>
+          <w:footerReference w:type="default" r:id="rId72"/>
           <w:pgSz w:w="11906" w:h="16838"/>
           <w:pgMar w:top="1417" w:right="566" w:bottom="1417" w:left="426" w:header="283" w:footer="283" w:gutter="0"/>
           <w:pgNumType w:start="1"/>
@@ -13288,10 +13315,10 @@
           <w:noProof/>
         </w:rPr>
         <w:drawing>
-          <wp:inline distT="0" distB="0" distL="0" distR="0" wp14:anchorId="559807BC" wp14:editId="10FCF436">
-            <wp:extent cx="6819900" cy="2143125"/>
-            <wp:effectExtent l="0" t="0" r="0" b="9525"/>
-            <wp:docPr id="61" name="Imagen 61"/>
+          <wp:inline distT="0" distB="0" distL="0" distR="0" wp14:anchorId="70CE2125" wp14:editId="580FDE2E">
+            <wp:extent cx="6810375" cy="3019425"/>
+            <wp:effectExtent l="0" t="0" r="9525" b="9525"/>
+            <wp:docPr id="60" name="Imagen 60"/>
             <wp:cNvGraphicFramePr>
               <a:graphicFrameLocks xmlns:a="http://schemas.openxmlformats.org/drawingml/2006/main" noChangeAspect="1"/>
             </wp:cNvGraphicFramePr>
@@ -13303,7 +13330,7 @@
                     <pic:cNvPicPr/>
                   </pic:nvPicPr>
                   <pic:blipFill>
-                    <a:blip r:embed="rId75"/>
+                    <a:blip r:embed="rId73"/>
                     <a:stretch>
                       <a:fillRect/>
                     </a:stretch>
@@ -13311,7 +13338,7 @@
                   <pic:spPr>
                     <a:xfrm>
                       <a:off x="0" y="0"/>
-                      <a:ext cx="6819900" cy="2143125"/>
+                      <a:ext cx="6810375" cy="3019425"/>
                     </a:xfrm>
                     <a:prstGeom prst="rect">
                       <a:avLst/>
@@ -13385,8 +13412,577 @@
                 <w:sz w:val="20"/>
                 <w:szCs w:val="20"/>
               </w:rPr>
-              <w:t>18</w:t>
-            </w:r>
+              <w:t>1</w:t>
+            </w:r>
+            <w:r>
+              <w:rPr>
+                <w:rFonts w:ascii="Verdana" w:hAnsi="Verdana"/>
+                <w:noProof/>
+                <w:sz w:val="20"/>
+                <w:szCs w:val="20"/>
+              </w:rPr>
+              <w:t>8</w:t>
+            </w:r>
+          </w:p>
+        </w:tc>
+      </w:tr>
+      <w:tr>
+        <w:trPr>
+          <w:cnfStyle w:val="000000100000" w:firstRow="0" w:lastRow="0" w:firstColumn="0" w:lastColumn="0" w:oddVBand="0" w:evenVBand="0" w:oddHBand="1" w:evenHBand="0" w:firstRowFirstColumn="0" w:firstRowLastColumn="0" w:lastRowFirstColumn="0" w:lastRowLastColumn="0"/>
+        </w:trPr>
+        <w:tc>
+          <w:tcPr>
+            <w:cnfStyle w:val="001000000000" w:firstRow="0" w:lastRow="0" w:firstColumn="1" w:lastColumn="0" w:oddVBand="0" w:evenVBand="0" w:oddHBand="0" w:evenHBand="0" w:firstRowFirstColumn="0" w:firstRowLastColumn="0" w:lastRowFirstColumn="0" w:lastRowLastColumn="0"/>
+            <w:tcW w:w="3000" w:type="dxa"/>
+          </w:tcPr>
+          <w:p>
+            <w:pPr>
+              <w:pStyle w:val="Sinespaciado"/>
+              <w:rPr>
+                <w:rFonts w:ascii="Verdana" w:hAnsi="Verdana"/>
+                <w:sz w:val="20"/>
+                <w:szCs w:val="20"/>
+              </w:rPr>
+            </w:pPr>
+            <w:r>
+              <w:rPr>
+                <w:rFonts w:ascii="Verdana" w:hAnsi="Verdana"/>
+                <w:sz w:val="20"/>
+                <w:szCs w:val="20"/>
+              </w:rPr>
+              <w:t>Descripción</w:t>
+            </w:r>
+          </w:p>
+        </w:tc>
+        <w:tc>
+          <w:tcPr>
+            <w:tcW w:w="8400" w:type="dxa"/>
+          </w:tcPr>
+          <w:p>
+            <w:pPr>
+              <w:cnfStyle w:val="000000100000" w:firstRow="0" w:lastRow="0" w:firstColumn="0" w:lastColumn="0" w:oddVBand="0" w:evenVBand="0" w:oddHBand="1" w:evenHBand="0" w:firstRowFirstColumn="0" w:firstRowLastColumn="0" w:lastRowFirstColumn="0" w:lastRowLastColumn="0"/>
+              <w:rPr>
+                <w:rFonts w:ascii="Calibri" w:hAnsi="Calibri" w:cs="Calibri"/>
+                <w:color w:val="000000"/>
+                <w:sz w:val="22"/>
+                <w:szCs w:val="22"/>
+              </w:rPr>
+            </w:pPr>
+            <w:r>
+              <w:rPr>
+                <w:rFonts w:ascii="Calibri" w:hAnsi="Calibri" w:cs="Calibri"/>
+                <w:noProof/>
+                <w:color w:val="000000"/>
+                <w:sz w:val="22"/>
+                <w:szCs w:val="22"/>
+              </w:rPr>
+              <w:t>Delete A Director Criteria</w:t>
+            </w:r>
+          </w:p>
+        </w:tc>
+      </w:tr>
+      <w:tr>
+        <w:tc>
+          <w:tcPr>
+            <w:cnfStyle w:val="001000000000" w:firstRow="0" w:lastRow="0" w:firstColumn="1" w:lastColumn="0" w:oddVBand="0" w:evenVBand="0" w:oddHBand="0" w:evenHBand="0" w:firstRowFirstColumn="0" w:firstRowLastColumn="0" w:lastRowFirstColumn="0" w:lastRowLastColumn="0"/>
+            <w:tcW w:w="3000" w:type="dxa"/>
+          </w:tcPr>
+          <w:p>
+            <w:pPr>
+              <w:pStyle w:val="Sinespaciado"/>
+              <w:rPr>
+                <w:rFonts w:ascii="Verdana" w:hAnsi="Verdana"/>
+                <w:sz w:val="20"/>
+                <w:szCs w:val="20"/>
+              </w:rPr>
+            </w:pPr>
+            <w:r>
+              <w:rPr>
+                <w:rFonts w:ascii="Verdana" w:hAnsi="Verdana"/>
+                <w:sz w:val="20"/>
+                <w:szCs w:val="20"/>
+              </w:rPr>
+              <w:t>Resultado Esperado</w:t>
+            </w:r>
+          </w:p>
+        </w:tc>
+        <w:tc>
+          <w:tcPr>
+            <w:tcW w:w="8400" w:type="dxa"/>
+          </w:tcPr>
+          <w:p>
+            <w:pPr>
+              <w:cnfStyle w:val="000000000000" w:firstRow="0" w:lastRow="0" w:firstColumn="0" w:lastColumn="0" w:oddVBand="0" w:evenVBand="0" w:oddHBand="0" w:evenHBand="0" w:firstRowFirstColumn="0" w:firstRowLastColumn="0" w:lastRowFirstColumn="0" w:lastRowLastColumn="0"/>
+              <w:rPr>
+                <w:rFonts w:ascii="Calibri" w:hAnsi="Calibri" w:cs="Calibri"/>
+                <w:color w:val="000000"/>
+                <w:sz w:val="22"/>
+                <w:szCs w:val="22"/>
+              </w:rPr>
+            </w:pPr>
+            <w:r>
+              <w:rPr>
+                <w:rFonts w:ascii="Calibri" w:hAnsi="Calibri" w:cs="Calibri"/>
+                <w:color w:val="000000"/>
+                <w:sz w:val="22"/>
+                <w:szCs w:val="22"/>
+              </w:rPr>
+              <w:t xml:space="preserve">La operación se completa correctamente obteniendo respuesta HTTP </w:t>
+            </w:r>
+            <w:proofErr w:type="gramStart"/>
+            <w:r>
+              <w:rPr>
+                <w:rFonts w:ascii="Calibri" w:hAnsi="Calibri" w:cs="Calibri"/>
+                <w:noProof/>
+                <w:color w:val="000000"/>
+                <w:sz w:val="22"/>
+                <w:szCs w:val="22"/>
+              </w:rPr>
+              <w:t>204</w:t>
+            </w:r>
+            <w:r>
+              <w:rPr>
+                <w:rFonts w:ascii="Calibri" w:hAnsi="Calibri" w:cs="Calibri"/>
+                <w:color w:val="000000"/>
+                <w:sz w:val="22"/>
+                <w:szCs w:val="22"/>
+              </w:rPr>
+              <w:t xml:space="preserve">  </w:t>
+            </w:r>
+            <w:r>
+              <w:rPr>
+                <w:rFonts w:ascii="Calibri" w:hAnsi="Calibri" w:cs="Calibri"/>
+                <w:noProof/>
+                <w:color w:val="000000"/>
+                <w:sz w:val="22"/>
+                <w:szCs w:val="22"/>
+              </w:rPr>
+              <w:t>No</w:t>
+            </w:r>
+            <w:proofErr w:type="gramEnd"/>
+            <w:r>
+              <w:rPr>
+                <w:rFonts w:ascii="Calibri" w:hAnsi="Calibri" w:cs="Calibri"/>
+                <w:noProof/>
+                <w:color w:val="000000"/>
+                <w:sz w:val="22"/>
+                <w:szCs w:val="22"/>
+              </w:rPr>
+              <w:t xml:space="preserve"> Content</w:t>
+            </w:r>
+            <w:r>
+              <w:rPr>
+                <w:rFonts w:ascii="Calibri" w:hAnsi="Calibri" w:cs="Calibri"/>
+                <w:color w:val="000000"/>
+                <w:sz w:val="22"/>
+                <w:szCs w:val="22"/>
+              </w:rPr>
+              <w:t>. La operación en la base de datos se completa correctamente</w:t>
+            </w:r>
+          </w:p>
+        </w:tc>
+      </w:tr>
+    </w:tbl>
+    <w:p>
+      <w:pPr>
+        <w:pStyle w:val="Sinespaciado"/>
+        <w:rPr>
+          <w:rFonts w:ascii="Verdana" w:hAnsi="Verdana"/>
+          <w:noProof/>
+          <w:sz w:val="20"/>
+          <w:szCs w:val="20"/>
+          <w:lang w:eastAsia="es-ES"/>
+        </w:rPr>
+      </w:pPr>
+    </w:p>
+    <w:p>
+      <w:pPr>
+        <w:pStyle w:val="Sinespaciado"/>
+        <w:rPr>
+          <w:rFonts w:ascii="Verdana" w:hAnsi="Verdana"/>
+          <w:noProof/>
+          <w:sz w:val="20"/>
+          <w:szCs w:val="20"/>
+          <w:lang w:eastAsia="es-ES"/>
+        </w:rPr>
+      </w:pPr>
+      <w:r>
+        <w:rPr>
+          <w:rFonts w:ascii="Verdana" w:hAnsi="Verdana"/>
+          <w:noProof/>
+          <w:sz w:val="20"/>
+          <w:szCs w:val="20"/>
+          <w:lang w:eastAsia="es-ES"/>
+        </w:rPr>
+        <w:t>Realizamos una petición</w:t>
+      </w:r>
+      <w:r>
+        <w:rPr>
+          <w:rFonts w:ascii="Verdana" w:hAnsi="Verdana"/>
+          <w:noProof/>
+          <w:sz w:val="20"/>
+          <w:szCs w:val="20"/>
+          <w:lang w:eastAsia="es-ES"/>
+        </w:rPr>
+        <w:t xml:space="preserve"> </w:t>
+      </w:r>
+      <w:r>
+        <w:rPr>
+          <w:rFonts w:ascii="Verdana" w:hAnsi="Verdana"/>
+          <w:noProof/>
+          <w:sz w:val="20"/>
+          <w:szCs w:val="20"/>
+          <w:lang w:eastAsia="es-ES"/>
+        </w:rPr>
+        <w:t>REST de tipo</w:t>
+      </w:r>
+      <w:r>
+        <w:rPr>
+          <w:rFonts w:ascii="Verdana" w:hAnsi="Verdana"/>
+          <w:noProof/>
+          <w:sz w:val="20"/>
+          <w:szCs w:val="20"/>
+          <w:lang w:eastAsia="es-ES"/>
+        </w:rPr>
+        <w:t xml:space="preserve"> DELETE</w:t>
+      </w:r>
+      <w:r>
+        <w:rPr>
+          <w:rFonts w:ascii="Verdana" w:hAnsi="Verdana"/>
+          <w:noProof/>
+          <w:sz w:val="20"/>
+          <w:szCs w:val="20"/>
+          <w:lang w:eastAsia="es-ES"/>
+        </w:rPr>
+        <w:t xml:space="preserve"> la siguiente URL:</w:t>
+      </w:r>
+    </w:p>
+    <w:p>
+      <w:pPr>
+        <w:rPr>
+          <w:rFonts w:ascii="Verdana" w:hAnsi="Verdana" w:cs="Helvetica"/>
+          <w:color w:val="212121"/>
+          <w:sz w:val="20"/>
+          <w:szCs w:val="20"/>
+          <w:shd w:val="clear" w:color="auto" w:fill="FFFFFF"/>
+        </w:rPr>
+      </w:pPr>
+    </w:p>
+    <w:tbl>
+      <w:tblPr>
+        <w:tblStyle w:val="Tablaconcuadrcula"/>
+        <w:tblW w:w="0" w:type="auto"/>
+        <w:tblLook w:val="04A0" w:firstRow="1" w:lastRow="0" w:firstColumn="1" w:lastColumn="0" w:noHBand="0" w:noVBand="1"/>
+      </w:tblPr>
+      <w:tblGrid>
+        <w:gridCol w:w="10904"/>
+      </w:tblGrid>
+      <w:tr>
+        <w:tc>
+          <w:tcPr>
+            <w:tcW w:w="10904" w:type="dxa"/>
+          </w:tcPr>
+          <w:p>
+            <w:r>
+              <w:rPr>
+                <w:rFonts w:ascii="Helvetica" w:hAnsi="Helvetica" w:cs="Helvetica"/>
+                <w:noProof/>
+                <w:color w:val="212121"/>
+                <w:sz w:val="18"/>
+                <w:szCs w:val="18"/>
+                <w:shd w:val="clear" w:color="auto" w:fill="FFFFFF"/>
+              </w:rPr>
+              <w:t>http://localhost:8080/directors/deleteById?method=true&amp;id=2</w:t>
+            </w:r>
+          </w:p>
+        </w:tc>
+      </w:tr>
+    </w:tbl>
+    <w:p>
+      <w:pPr>
+        <w:pStyle w:val="Sinespaciado"/>
+        <w:rPr>
+          <w:rFonts w:ascii="Verdana" w:hAnsi="Verdana"/>
+          <w:noProof/>
+          <w:sz w:val="20"/>
+          <w:szCs w:val="20"/>
+          <w:lang w:eastAsia="es-ES"/>
+        </w:rPr>
+      </w:pPr>
+    </w:p>
+    <w:p>
+      <w:pPr>
+        <w:pStyle w:val="Sinespaciado"/>
+        <w:rPr>
+          <w:rFonts w:ascii="Verdana" w:hAnsi="Verdana"/>
+          <w:noProof/>
+          <w:sz w:val="20"/>
+          <w:szCs w:val="20"/>
+          <w:lang w:eastAsia="es-ES"/>
+        </w:rPr>
+      </w:pPr>
+    </w:p>
+    <w:p>
+      <w:pPr>
+        <w:pStyle w:val="Sinespaciado"/>
+        <w:rPr>
+          <w:rFonts w:ascii="Verdana" w:hAnsi="Verdana"/>
+          <w:noProof/>
+          <w:sz w:val="20"/>
+          <w:szCs w:val="20"/>
+          <w:lang w:eastAsia="es-ES"/>
+        </w:rPr>
+      </w:pPr>
+    </w:p>
+    <w:p>
+      <w:pPr>
+        <w:pStyle w:val="Sinespaciado"/>
+        <w:rPr>
+          <w:rFonts w:ascii="Verdana" w:hAnsi="Verdana"/>
+          <w:noProof/>
+          <w:sz w:val="20"/>
+          <w:szCs w:val="20"/>
+          <w:lang w:eastAsia="es-ES"/>
+        </w:rPr>
+      </w:pPr>
+    </w:p>
+    <w:p>
+      <w:pPr>
+        <w:spacing w:after="160" w:line="259" w:lineRule="auto"/>
+        <w:rPr>
+          <w:rFonts w:ascii="Verdana" w:eastAsiaTheme="minorHAnsi" w:hAnsi="Verdana" w:cstheme="minorBidi"/>
+          <w:noProof/>
+          <w:sz w:val="20"/>
+          <w:szCs w:val="20"/>
+        </w:rPr>
+      </w:pPr>
+      <w:r>
+        <w:rPr>
+          <w:noProof/>
+        </w:rPr>
+        <w:drawing>
+          <wp:inline distT="0" distB="0" distL="0" distR="0" wp14:anchorId="1110DC5B" wp14:editId="70C348F9">
+            <wp:extent cx="6930390" cy="1697990"/>
+            <wp:effectExtent l="0" t="0" r="3810" b="0"/>
+            <wp:docPr id="57" name="Imagen 57"/>
+            <wp:cNvGraphicFramePr>
+              <a:graphicFrameLocks xmlns:a="http://schemas.openxmlformats.org/drawingml/2006/main" noChangeAspect="1"/>
+            </wp:cNvGraphicFramePr>
+            <a:graphic xmlns:a="http://schemas.openxmlformats.org/drawingml/2006/main">
+              <a:graphicData uri="http://schemas.openxmlformats.org/drawingml/2006/picture">
+                <pic:pic xmlns:pic="http://schemas.openxmlformats.org/drawingml/2006/picture">
+                  <pic:nvPicPr>
+                    <pic:cNvPr id="1" name=""/>
+                    <pic:cNvPicPr/>
+                  </pic:nvPicPr>
+                  <pic:blipFill>
+                    <a:blip r:embed="rId74"/>
+                    <a:stretch>
+                      <a:fillRect/>
+                    </a:stretch>
+                  </pic:blipFill>
+                  <pic:spPr>
+                    <a:xfrm>
+                      <a:off x="0" y="0"/>
+                      <a:ext cx="6930390" cy="1697990"/>
+                    </a:xfrm>
+                    <a:prstGeom prst="rect">
+                      <a:avLst/>
+                    </a:prstGeom>
+                  </pic:spPr>
+                </pic:pic>
+              </a:graphicData>
+            </a:graphic>
+          </wp:inline>
+        </w:drawing>
+      </w:r>
+    </w:p>
+    <w:p>
+      <w:pPr>
+        <w:rPr>
+          <w:rFonts w:ascii="Verdana" w:hAnsi="Verdana"/>
+          <w:sz w:val="20"/>
+          <w:szCs w:val="20"/>
+        </w:rPr>
+      </w:pPr>
+    </w:p>
+    <w:p>
+      <w:pPr>
+        <w:rPr>
+          <w:rFonts w:ascii="Verdana" w:hAnsi="Verdana"/>
+          <w:sz w:val="20"/>
+          <w:szCs w:val="20"/>
+        </w:rPr>
+      </w:pPr>
+      <w:r>
+        <w:rPr>
+          <w:rFonts w:ascii="Verdana" w:hAnsi="Verdana"/>
+          <w:sz w:val="20"/>
+          <w:szCs w:val="20"/>
+        </w:rPr>
+        <w:t>Revisamos la salida:</w:t>
+      </w:r>
+    </w:p>
+    <w:p>
+      <w:pPr>
+        <w:rPr>
+          <w:rFonts w:ascii="Verdana" w:hAnsi="Verdana"/>
+          <w:sz w:val="20"/>
+          <w:szCs w:val="20"/>
+        </w:rPr>
+      </w:pPr>
+    </w:p>
+    <w:p>
+      <w:pPr>
+        <w:rPr>
+          <w:rFonts w:ascii="Verdana" w:hAnsi="Verdana"/>
+          <w:noProof/>
+          <w:sz w:val="20"/>
+          <w:szCs w:val="20"/>
+        </w:rPr>
+      </w:pPr>
+    </w:p>
+    <w:p>
+      <w:pPr>
+        <w:rPr>
+          <w:rFonts w:ascii="Verdana" w:hAnsi="Verdana"/>
+          <w:sz w:val="20"/>
+          <w:szCs w:val="20"/>
+          <w:u w:val="single"/>
+        </w:rPr>
+      </w:pPr>
+    </w:p>
+    <w:p>
+      <w:pPr>
+        <w:spacing w:after="160" w:line="259" w:lineRule="auto"/>
+        <w:rPr>
+          <w:noProof/>
+        </w:rPr>
+        <w:sectPr>
+          <w:headerReference w:type="default" r:id="rId75"/>
+          <w:footerReference w:type="default" r:id="rId76"/>
+          <w:pgSz w:w="11906" w:h="16838"/>
+          <w:pgMar w:top="1417" w:right="566" w:bottom="1417" w:left="426" w:header="283" w:footer="283" w:gutter="0"/>
+          <w:pgNumType w:start="1"/>
+          <w:cols w:space="708"/>
+          <w:docGrid w:linePitch="360"/>
+        </w:sectPr>
+      </w:pPr>
+      <w:r>
+        <w:rPr>
+          <w:noProof/>
+        </w:rPr>
+        <w:drawing>
+          <wp:inline distT="0" distB="0" distL="0" distR="0" wp14:anchorId="559807BC" wp14:editId="10FCF436">
+            <wp:extent cx="6819900" cy="2143125"/>
+            <wp:effectExtent l="0" t="0" r="0" b="9525"/>
+            <wp:docPr id="61" name="Imagen 61"/>
+            <wp:cNvGraphicFramePr>
+              <a:graphicFrameLocks xmlns:a="http://schemas.openxmlformats.org/drawingml/2006/main" noChangeAspect="1"/>
+            </wp:cNvGraphicFramePr>
+            <a:graphic xmlns:a="http://schemas.openxmlformats.org/drawingml/2006/main">
+              <a:graphicData uri="http://schemas.openxmlformats.org/drawingml/2006/picture">
+                <pic:pic xmlns:pic="http://schemas.openxmlformats.org/drawingml/2006/picture">
+                  <pic:nvPicPr>
+                    <pic:cNvPr id="1" name=""/>
+                    <pic:cNvPicPr/>
+                  </pic:nvPicPr>
+                  <pic:blipFill>
+                    <a:blip r:embed="rId77"/>
+                    <a:stretch>
+                      <a:fillRect/>
+                    </a:stretch>
+                  </pic:blipFill>
+                  <pic:spPr>
+                    <a:xfrm>
+                      <a:off x="0" y="0"/>
+                      <a:ext cx="6819900" cy="2143125"/>
+                    </a:xfrm>
+                    <a:prstGeom prst="rect">
+                      <a:avLst/>
+                    </a:prstGeom>
+                  </pic:spPr>
+                </pic:pic>
+              </a:graphicData>
+            </a:graphic>
+          </wp:inline>
+        </w:drawing>
+      </w:r>
+    </w:p>
+    <w:tbl>
+      <w:tblPr>
+        <w:tblStyle w:val="Sombreadoclaro"/>
+        <w:tblW w:w="11400" w:type="dxa"/>
+        <w:tblLayout w:type="fixed"/>
+        <w:tblLook w:val="04A0" w:firstRow="1" w:lastRow="0" w:firstColumn="1" w:lastColumn="0" w:noHBand="0" w:noVBand="1"/>
+      </w:tblPr>
+      <w:tblGrid>
+        <w:gridCol w:w="3000"/>
+        <w:gridCol w:w="8400"/>
+      </w:tblGrid>
+      <w:tr>
+        <w:trPr>
+          <w:cnfStyle w:val="100000000000" w:firstRow="1" w:lastRow="0" w:firstColumn="0" w:lastColumn="0" w:oddVBand="0" w:evenVBand="0" w:oddHBand="0" w:evenHBand="0" w:firstRowFirstColumn="0" w:firstRowLastColumn="0" w:lastRowFirstColumn="0" w:lastRowLastColumn="0"/>
+        </w:trPr>
+        <w:tc>
+          <w:tcPr>
+            <w:cnfStyle w:val="001000000000" w:firstRow="0" w:lastRow="0" w:firstColumn="1" w:lastColumn="0" w:oddVBand="0" w:evenVBand="0" w:oddHBand="0" w:evenHBand="0" w:firstRowFirstColumn="0" w:firstRowLastColumn="0" w:lastRowFirstColumn="0" w:lastRowLastColumn="0"/>
+            <w:tcW w:w="3000" w:type="dxa"/>
+          </w:tcPr>
+          <w:p>
+            <w:pPr>
+              <w:pStyle w:val="Sinespaciado"/>
+              <w:rPr>
+                <w:rFonts w:ascii="Verdana" w:hAnsi="Verdana"/>
+                <w:sz w:val="20"/>
+                <w:szCs w:val="20"/>
+              </w:rPr>
+            </w:pPr>
+            <w:r>
+              <w:rPr>
+                <w:rFonts w:ascii="Verdana" w:hAnsi="Verdana"/>
+                <w:sz w:val="20"/>
+                <w:szCs w:val="20"/>
+              </w:rPr>
+              <w:lastRenderedPageBreak/>
+              <w:t># Paso:</w:t>
+            </w:r>
+          </w:p>
+        </w:tc>
+        <w:tc>
+          <w:tcPr>
+            <w:tcW w:w="8400" w:type="dxa"/>
+          </w:tcPr>
+          <w:p>
+            <w:pPr>
+              <w:pStyle w:val="Sinespaciado"/>
+              <w:cnfStyle w:val="100000000000" w:firstRow="1" w:lastRow="0" w:firstColumn="0" w:lastColumn="0" w:oddVBand="0" w:evenVBand="0" w:oddHBand="0" w:evenHBand="0" w:firstRowFirstColumn="0" w:firstRowLastColumn="0" w:lastRowFirstColumn="0" w:lastRowLastColumn="0"/>
+              <w:rPr>
+                <w:rFonts w:ascii="Verdana" w:hAnsi="Verdana"/>
+                <w:sz w:val="20"/>
+                <w:szCs w:val="20"/>
+              </w:rPr>
+            </w:pPr>
+            <w:r>
+              <w:rPr>
+                <w:rFonts w:ascii="Verdana" w:hAnsi="Verdana"/>
+                <w:noProof/>
+                <w:sz w:val="20"/>
+                <w:szCs w:val="20"/>
+              </w:rPr>
+              <w:t>1</w:t>
+            </w:r>
+            <w:r>
+              <w:rPr>
+                <w:rFonts w:ascii="Verdana" w:hAnsi="Verdana"/>
+                <w:noProof/>
+                <w:sz w:val="20"/>
+                <w:szCs w:val="20"/>
+              </w:rPr>
+              <w:t>9</w:t>
+            </w:r>
+            <w:bookmarkStart w:id="0" w:name="_GoBack"/>
+            <w:bookmarkEnd w:id="0"/>
           </w:p>
         </w:tc>
       </w:tr>
@@ -13741,7 +14337,7 @@
                     <pic:cNvPicPr/>
                   </pic:nvPicPr>
                   <pic:blipFill>
-                    <a:blip r:embed="rId76"/>
+                    <a:blip r:embed="rId78"/>
                     <a:stretch>
                       <a:fillRect/>
                     </a:stretch>
@@ -13835,8 +14431,8 @@
           <w:noProof/>
         </w:rPr>
         <w:sectPr>
-          <w:headerReference w:type="default" r:id="rId77"/>
-          <w:footerReference w:type="default" r:id="rId78"/>
+          <w:headerReference w:type="default" r:id="rId79"/>
+          <w:footerReference w:type="default" r:id="rId80"/>
           <w:pgSz w:w="11906" w:h="16838"/>
           <w:pgMar w:top="1417" w:right="566" w:bottom="1417" w:left="426" w:header="283" w:footer="283" w:gutter="0"/>
           <w:pgNumType w:start="1"/>
@@ -13872,7 +14468,7 @@
                     <pic:cNvPicPr/>
                   </pic:nvPicPr>
                   <pic:blipFill>
-                    <a:blip r:embed="rId79"/>
+                    <a:blip r:embed="rId81"/>
                     <a:stretch>
                       <a:fillRect/>
                     </a:stretch>
@@ -13894,8 +14490,8 @@
       </w:r>
     </w:p>
     <w:sectPr>
-      <w:headerReference w:type="default" r:id="rId80"/>
-      <w:footerReference w:type="default" r:id="rId81"/>
+      <w:headerReference w:type="default" r:id="rId82"/>
+      <w:footerReference w:type="default" r:id="rId83"/>
       <w:type w:val="continuous"/>
       <w:pgSz w:w="11906" w:h="16838"/>
       <w:pgMar w:top="1417" w:right="566" w:bottom="1417" w:left="426" w:header="283" w:footer="283" w:gutter="0"/>
@@ -20334,6 +20930,17 @@
 </file>
 
 <file path=customXml/item1.xml><?xml version="1.0" encoding="utf-8"?>
+<p:properties xmlns:p="http://schemas.microsoft.com/office/2006/metadata/properties" xmlns:xsi="http://www.w3.org/2001/XMLSchema-instance" xmlns:pc="http://schemas.microsoft.com/office/infopath/2007/PartnerControls">
+  <documentManagement>
+    <lcf76f155ced4ddcb4097134ff3c332f xmlns="c0f3cdfc-5e8c-403f-bbc8-76a6efce855a">
+      <Terms xmlns="http://schemas.microsoft.com/office/infopath/2007/PartnerControls"/>
+    </lcf76f155ced4ddcb4097134ff3c332f>
+    <TaxCatchAll xmlns="2dfb71e8-026d-46fc-a675-09af0839240d" xsi:nil="true"/>
+  </documentManagement>
+</p:properties>
+</file>
+
+<file path=customXml/item2.xml><?xml version="1.0" encoding="utf-8"?>
 <ct:contentTypeSchema xmlns:ct="http://schemas.microsoft.com/office/2006/metadata/contentType" xmlns:ma="http://schemas.microsoft.com/office/2006/metadata/properties/metaAttributes" ct:_="" ma:_="" ma:contentTypeName="Documento" ma:contentTypeID="0x010100515552381B784A43881F35BD21ADA873" ma:contentTypeVersion="11" ma:contentTypeDescription="Crear nuevo documento." ma:contentTypeScope="" ma:versionID="16315372fe4701b5888019722a24136c">
   <xsd:schema xmlns:xsd="http://www.w3.org/2001/XMLSchema" xmlns:xs="http://www.w3.org/2001/XMLSchema" xmlns:p="http://schemas.microsoft.com/office/2006/metadata/properties" xmlns:ns2="c0f3cdfc-5e8c-403f-bbc8-76a6efce855a" xmlns:ns3="2dfb71e8-026d-46fc-a675-09af0839240d" targetNamespace="http://schemas.microsoft.com/office/2006/metadata/properties" ma:root="true" ma:fieldsID="6b05341bded6d46c2f6d1c9d9105a68f" ns2:_="" ns3:_="">
     <xsd:import namespace="c0f3cdfc-5e8c-403f-bbc8-76a6efce855a"/>
@@ -20544,7 +21151,7 @@
 </ct:contentTypeSchema>
 </file>
 
-<file path=customXml/item2.xml><?xml version="1.0" encoding="utf-8"?>
+<file path=customXml/item3.xml><?xml version="1.0" encoding="utf-8"?>
 <?mso-contentType ?>
 <FormTemplates xmlns="http://schemas.microsoft.com/sharepoint/v3/contenttype/forms">
   <Display>DocumentLibraryForm</Display>
@@ -20553,18 +21160,18 @@
 </FormTemplates>
 </file>
 
-<file path=customXml/item3.xml><?xml version="1.0" encoding="utf-8"?>
-<p:properties xmlns:p="http://schemas.microsoft.com/office/2006/metadata/properties" xmlns:xsi="http://www.w3.org/2001/XMLSchema-instance" xmlns:pc="http://schemas.microsoft.com/office/infopath/2007/PartnerControls">
-  <documentManagement>
-    <lcf76f155ced4ddcb4097134ff3c332f xmlns="c0f3cdfc-5e8c-403f-bbc8-76a6efce855a">
-      <Terms xmlns="http://schemas.microsoft.com/office/infopath/2007/PartnerControls"/>
-    </lcf76f155ced4ddcb4097134ff3c332f>
-    <TaxCatchAll xmlns="2dfb71e8-026d-46fc-a675-09af0839240d" xsi:nil="true"/>
-  </documentManagement>
-</p:properties>
+<file path=customXml/itemProps1.xml><?xml version="1.0" encoding="utf-8"?>
+<ds:datastoreItem xmlns:ds="http://schemas.openxmlformats.org/officeDocument/2006/customXml" ds:itemID="{541B023B-B5DA-46A4-9AFD-5D0A3FF6F37D}">
+  <ds:schemaRefs>
+    <ds:schemaRef ds:uri="http://schemas.microsoft.com/office/2006/metadata/properties"/>
+    <ds:schemaRef ds:uri="http://schemas.microsoft.com/office/infopath/2007/PartnerControls"/>
+    <ds:schemaRef ds:uri="c0f3cdfc-5e8c-403f-bbc8-76a6efce855a"/>
+    <ds:schemaRef ds:uri="2dfb71e8-026d-46fc-a675-09af0839240d"/>
+  </ds:schemaRefs>
+</ds:datastoreItem>
 </file>
 
-<file path=customXml/itemProps1.xml><?xml version="1.0" encoding="utf-8"?>
+<file path=customXml/itemProps2.xml><?xml version="1.0" encoding="utf-8"?>
 <ds:datastoreItem xmlns:ds="http://schemas.openxmlformats.org/officeDocument/2006/customXml" ds:itemID="{5B42DB55-D6B5-45F7-91CC-034F725BD9EE}">
   <ds:schemaRefs>
     <ds:schemaRef ds:uri="http://schemas.microsoft.com/office/2006/metadata/contentType"/>
@@ -20583,21 +21190,10 @@
 </ds:datastoreItem>
 </file>
 
-<file path=customXml/itemProps2.xml><?xml version="1.0" encoding="utf-8"?>
+<file path=customXml/itemProps3.xml><?xml version="1.0" encoding="utf-8"?>
 <ds:datastoreItem xmlns:ds="http://schemas.openxmlformats.org/officeDocument/2006/customXml" ds:itemID="{6929860C-EA9A-4244-8B65-1C378C1A0C8C}">
   <ds:schemaRefs>
     <ds:schemaRef ds:uri="http://schemas.microsoft.com/sharepoint/v3/contenttype/forms"/>
   </ds:schemaRefs>
 </ds:datastoreItem>
-</file>
-
-<file path=customXml/itemProps3.xml><?xml version="1.0" encoding="utf-8"?>
-<ds:datastoreItem xmlns:ds="http://schemas.openxmlformats.org/officeDocument/2006/customXml" ds:itemID="{541B023B-B5DA-46A4-9AFD-5D0A3FF6F37D}">
-  <ds:schemaRefs>
-    <ds:schemaRef ds:uri="http://schemas.microsoft.com/office/2006/metadata/properties"/>
-    <ds:schemaRef ds:uri="http://schemas.microsoft.com/office/infopath/2007/PartnerControls"/>
-    <ds:schemaRef ds:uri="c0f3cdfc-5e8c-403f-bbc8-76a6efce855a"/>
-    <ds:schemaRef ds:uri="2dfb71e8-026d-46fc-a675-09af0839240d"/>
-  </ds:schemaRefs>
-</ds:datastoreItem>
 </file>